--- a/docs/multio.docx
+++ b/docs/multio.docx
@@ -373,8 +373,6 @@
       <w:r>
         <w:t xml:space="preserve"> Enjoy!</w:t>
       </w:r>
-      <w:bookmarkStart w:id="0" w:name="_GoBack"/>
-      <w:bookmarkEnd w:id="0"/>
     </w:p>
     <w:p>
       <w:pPr>
@@ -520,11 +518,11 @@
       <w:pPr>
         <w:pStyle w:val="Heading2"/>
       </w:pPr>
-      <w:bookmarkStart w:id="1" w:name="_Ref386533018"/>
+      <w:bookmarkStart w:id="0" w:name="_Ref386533018"/>
       <w:r>
         <w:t>Heat</w:t>
       </w:r>
-      <w:bookmarkEnd w:id="1"/>
+      <w:bookmarkEnd w:id="0"/>
     </w:p>
     <w:p>
       <w:pPr>
@@ -6696,8 +6694,12 @@
       </w:r>
     </w:p>
     <w:sectPr>
-      <w:headerReference w:type="default" r:id="rId19"/>
-      <w:footerReference w:type="default" r:id="rId20"/>
+      <w:headerReference w:type="even" r:id="rId19"/>
+      <w:headerReference w:type="default" r:id="rId20"/>
+      <w:footerReference w:type="even" r:id="rId21"/>
+      <w:footerReference w:type="default" r:id="rId22"/>
+      <w:headerReference w:type="first" r:id="rId23"/>
+      <w:footerReference w:type="first" r:id="rId24"/>
       <w:pgSz w:w="12240" w:h="15840"/>
       <w:pgMar w:top="1440" w:right="1440" w:bottom="1440" w:left="1440" w:header="708" w:footer="708" w:gutter="0"/>
       <w:cols w:space="708"/>
@@ -6738,12 +6740,37 @@
     <w:pPr>
       <w:pStyle w:val="Footer"/>
     </w:pPr>
+  </w:p>
+</w:ftr>
+</file>
+
+<file path=word/footer2.xml><?xml version="1.0" encoding="utf-8"?>
+<w:ftr xmlns:wpc="http://schemas.microsoft.com/office/word/2010/wordprocessingCanvas" xmlns:mc="http://schemas.openxmlformats.org/markup-compatibility/2006" xmlns:o="urn:schemas-microsoft-com:office:office" xmlns:r="http://schemas.openxmlformats.org/officeDocument/2006/relationships" xmlns:m="http://schemas.openxmlformats.org/officeDocument/2006/math" xmlns:v="urn:schemas-microsoft-com:vml" xmlns:wp14="http://schemas.microsoft.com/office/word/2010/wordprocessingDrawing" xmlns:wp="http://schemas.openxmlformats.org/drawingml/2006/wordprocessingDrawing" xmlns:w10="urn:schemas-microsoft-com:office:word" xmlns:w="http://schemas.openxmlformats.org/wordprocessingml/2006/main" xmlns:w14="http://schemas.microsoft.com/office/word/2010/wordml" xmlns:wpg="http://schemas.microsoft.com/office/word/2010/wordprocessingGroup" xmlns:wpi="http://schemas.microsoft.com/office/word/2010/wordprocessingInk" xmlns:wne="http://schemas.microsoft.com/office/word/2006/wordml" xmlns:wps="http://schemas.microsoft.com/office/word/2010/wordprocessingShape" mc:Ignorable="w14 wp14">
+  <w:p>
+    <w:pPr>
+      <w:pStyle w:val="Footer"/>
+    </w:pPr>
+    <w:r>
+      <w:rPr>
+        <w:rFonts w:cstheme="minorHAnsi"/>
+        <w:sz w:val="18"/>
+      </w:rPr>
+      <w:t>©</w:t>
+    </w:r>
     <w:r>
       <w:rPr>
         <w:sz w:val="18"/>
       </w:rPr>
-      <w:t xml:space="preserve">No copyright. </w:t>
+      <w:t xml:space="preserve"> Fen Logic Ltd. 2014</w:t>
     </w:r>
+    <w:r>
+      <w:rPr>
+        <w:sz w:val="18"/>
+      </w:rPr>
+      <w:t xml:space="preserve"> </w:t>
+    </w:r>
+    <w:bookmarkStart w:id="1" w:name="_GoBack"/>
+    <w:bookmarkEnd w:id="1"/>
     <w:r>
       <w:rPr>
         <w:sz w:val="18"/>
@@ -6782,6 +6809,16 @@
 </w:ftr>
 </file>
 
+<file path=word/footer3.xml><?xml version="1.0" encoding="utf-8"?>
+<w:ftr xmlns:wpc="http://schemas.microsoft.com/office/word/2010/wordprocessingCanvas" xmlns:mc="http://schemas.openxmlformats.org/markup-compatibility/2006" xmlns:o="urn:schemas-microsoft-com:office:office" xmlns:r="http://schemas.openxmlformats.org/officeDocument/2006/relationships" xmlns:m="http://schemas.openxmlformats.org/officeDocument/2006/math" xmlns:v="urn:schemas-microsoft-com:vml" xmlns:wp14="http://schemas.microsoft.com/office/word/2010/wordprocessingDrawing" xmlns:wp="http://schemas.openxmlformats.org/drawingml/2006/wordprocessingDrawing" xmlns:w10="urn:schemas-microsoft-com:office:word" xmlns:w="http://schemas.openxmlformats.org/wordprocessingml/2006/main" xmlns:w14="http://schemas.microsoft.com/office/word/2010/wordml" xmlns:wpg="http://schemas.microsoft.com/office/word/2010/wordprocessingGroup" xmlns:wpi="http://schemas.microsoft.com/office/word/2010/wordprocessingInk" xmlns:wne="http://schemas.microsoft.com/office/word/2006/wordml" xmlns:wps="http://schemas.microsoft.com/office/word/2010/wordprocessingShape" mc:Ignorable="w14 wp14">
+  <w:p>
+    <w:pPr>
+      <w:pStyle w:val="Footer"/>
+    </w:pPr>
+  </w:p>
+</w:ftr>
+</file>
+
 <file path=word/footnotes.xml><?xml version="1.0" encoding="utf-8"?>
 <w:footnotes xmlns:wpc="http://schemas.microsoft.com/office/word/2010/wordprocessingCanvas" xmlns:mc="http://schemas.openxmlformats.org/markup-compatibility/2006" xmlns:o="urn:schemas-microsoft-com:office:office" xmlns:r="http://schemas.openxmlformats.org/officeDocument/2006/relationships" xmlns:m="http://schemas.openxmlformats.org/officeDocument/2006/math" xmlns:v="urn:schemas-microsoft-com:vml" xmlns:wp14="http://schemas.microsoft.com/office/word/2010/wordprocessingDrawing" xmlns:wp="http://schemas.openxmlformats.org/drawingml/2006/wordprocessingDrawing" xmlns:w10="urn:schemas-microsoft-com:office:word" xmlns:w="http://schemas.openxmlformats.org/wordprocessingml/2006/main" xmlns:w14="http://schemas.microsoft.com/office/word/2010/wordml" xmlns:wpg="http://schemas.microsoft.com/office/word/2010/wordprocessingGroup" xmlns:wpi="http://schemas.microsoft.com/office/word/2010/wordprocessingInk" xmlns:wne="http://schemas.microsoft.com/office/word/2006/wordml" xmlns:wps="http://schemas.microsoft.com/office/word/2010/wordprocessingShape" mc:Ignorable="w14 wp14">
   <w:footnote w:type="separator" w:id="-1">
@@ -6885,6 +6922,16 @@
 </file>
 
 <file path=word/header1.xml><?xml version="1.0" encoding="utf-8"?>
+<w:hdr xmlns:wpc="http://schemas.microsoft.com/office/word/2010/wordprocessingCanvas" xmlns:mc="http://schemas.openxmlformats.org/markup-compatibility/2006" xmlns:o="urn:schemas-microsoft-com:office:office" xmlns:r="http://schemas.openxmlformats.org/officeDocument/2006/relationships" xmlns:m="http://schemas.openxmlformats.org/officeDocument/2006/math" xmlns:v="urn:schemas-microsoft-com:vml" xmlns:wp14="http://schemas.microsoft.com/office/word/2010/wordprocessingDrawing" xmlns:wp="http://schemas.openxmlformats.org/drawingml/2006/wordprocessingDrawing" xmlns:w10="urn:schemas-microsoft-com:office:word" xmlns:w="http://schemas.openxmlformats.org/wordprocessingml/2006/main" xmlns:w14="http://schemas.microsoft.com/office/word/2010/wordml" xmlns:wpg="http://schemas.microsoft.com/office/word/2010/wordprocessingGroup" xmlns:wpi="http://schemas.microsoft.com/office/word/2010/wordprocessingInk" xmlns:wne="http://schemas.microsoft.com/office/word/2006/wordml" xmlns:wps="http://schemas.microsoft.com/office/word/2010/wordprocessingShape" mc:Ignorable="w14 wp14">
+  <w:p>
+    <w:pPr>
+      <w:pStyle w:val="Header"/>
+    </w:pPr>
+  </w:p>
+</w:hdr>
+</file>
+
+<file path=word/header2.xml><?xml version="1.0" encoding="utf-8"?>
 <w:hdr xmlns:wpc="http://schemas.microsoft.com/office/word/2010/wordprocessingCanvas" xmlns:mc="http://schemas.openxmlformats.org/markup-compatibility/2006" xmlns:o="urn:schemas-microsoft-com:office:office" xmlns:r="http://schemas.openxmlformats.org/officeDocument/2006/relationships" xmlns:m="http://schemas.openxmlformats.org/officeDocument/2006/math" xmlns:v="urn:schemas-microsoft-com:vml" xmlns:wp14="http://schemas.microsoft.com/office/word/2010/wordprocessingDrawing" xmlns:wp="http://schemas.openxmlformats.org/drawingml/2006/wordprocessingDrawing" xmlns:w10="urn:schemas-microsoft-com:office:word" xmlns:w="http://schemas.openxmlformats.org/wordprocessingml/2006/main" xmlns:w14="http://schemas.microsoft.com/office/word/2010/wordml" xmlns:wpg="http://schemas.microsoft.com/office/word/2010/wordprocessingGroup" xmlns:wpi="http://schemas.microsoft.com/office/word/2010/wordprocessingInk" xmlns:wne="http://schemas.microsoft.com/office/word/2006/wordml" xmlns:wps="http://schemas.microsoft.com/office/word/2010/wordprocessingShape" mc:Ignorable="w14 wp14">
   <w:p>
     <w:pPr>
@@ -6926,6 +6973,16 @@
       <w:tab/>
       <w:t>Rev 1.0, 5 July 2014</w:t>
     </w:r>
+  </w:p>
+</w:hdr>
+</file>
+
+<file path=word/header3.xml><?xml version="1.0" encoding="utf-8"?>
+<w:hdr xmlns:wpc="http://schemas.microsoft.com/office/word/2010/wordprocessingCanvas" xmlns:mc="http://schemas.openxmlformats.org/markup-compatibility/2006" xmlns:o="urn:schemas-microsoft-com:office:office" xmlns:r="http://schemas.openxmlformats.org/officeDocument/2006/relationships" xmlns:m="http://schemas.openxmlformats.org/officeDocument/2006/math" xmlns:v="urn:schemas-microsoft-com:vml" xmlns:wp14="http://schemas.microsoft.com/office/word/2010/wordprocessingDrawing" xmlns:wp="http://schemas.openxmlformats.org/drawingml/2006/wordprocessingDrawing" xmlns:w10="urn:schemas-microsoft-com:office:word" xmlns:w="http://schemas.openxmlformats.org/wordprocessingml/2006/main" xmlns:w14="http://schemas.microsoft.com/office/word/2010/wordml" xmlns:wpg="http://schemas.microsoft.com/office/word/2010/wordprocessingGroup" xmlns:wpi="http://schemas.microsoft.com/office/word/2010/wordprocessingInk" xmlns:wne="http://schemas.microsoft.com/office/word/2006/wordml" xmlns:wps="http://schemas.microsoft.com/office/word/2010/wordprocessingShape" mc:Ignorable="w14 wp14">
+  <w:p>
+    <w:pPr>
+      <w:pStyle w:val="Header"/>
+    </w:pPr>
   </w:p>
 </w:hdr>
 </file>
@@ -9219,7 +9276,7 @@
 </file>
 
 <file path=customXml/itemProps1.xml><?xml version="1.0" encoding="utf-8"?>
-<ds:datastoreItem xmlns:ds="http://schemas.openxmlformats.org/officeDocument/2006/customXml" ds:itemID="{1A173321-DFCE-457E-A5A2-7EA36922AEBA}">
+<ds:datastoreItem xmlns:ds="http://schemas.openxmlformats.org/officeDocument/2006/customXml" ds:itemID="{9201425C-6E2B-4D72-AE24-148E3578F2C0}">
   <ds:schemaRefs>
     <ds:schemaRef ds:uri="http://schemas.openxmlformats.org/officeDocument/2006/bibliography"/>
   </ds:schemaRefs>

--- a/docs/multio.docx
+++ b/docs/multio.docx
@@ -60,6 +60,7 @@
           <w:rFonts w:ascii="Times New Roman" w:hAnsi="Times New Roman" w:cs="Times New Roman"/>
           <w:b/>
           <w:sz w:val="24"/>
+          <w:lang w:val="nl-NL"/>
         </w:rPr>
       </w:pPr>
       <w:r>
@@ -67,46 +68,43 @@
           <w:rFonts w:ascii="Times New Roman" w:hAnsi="Times New Roman" w:cs="Times New Roman"/>
           <w:b/>
           <w:sz w:val="24"/>
+          <w:lang w:val="nl-NL"/>
         </w:rPr>
-        <w:t xml:space="preserve">Rev 1.0, </w:t>
+        <w:t>Rev 1.1</w:t>
       </w:r>
       <w:r>
         <w:rPr>
           <w:rFonts w:ascii="Times New Roman" w:hAnsi="Times New Roman" w:cs="Times New Roman"/>
           <w:b/>
           <w:sz w:val="24"/>
+          <w:lang w:val="nl-NL"/>
         </w:rPr>
-        <w:t>Gert van Loo</w:t>
+        <w:t xml:space="preserve">, </w:t>
       </w:r>
       <w:r>
         <w:rPr>
           <w:rFonts w:ascii="Times New Roman" w:hAnsi="Times New Roman" w:cs="Times New Roman"/>
           <w:b/>
           <w:sz w:val="24"/>
+          <w:lang w:val="nl-NL"/>
         </w:rPr>
-        <w:t>,</w:t>
+        <w:t>Gert van Loo,</w:t>
       </w:r>
       <w:r>
         <w:rPr>
           <w:rFonts w:ascii="Times New Roman" w:hAnsi="Times New Roman" w:cs="Times New Roman"/>
           <w:b/>
           <w:sz w:val="24"/>
+          <w:lang w:val="nl-NL"/>
         </w:rPr>
-        <w:t xml:space="preserve"> 5</w:t>
+        <w:t xml:space="preserve"> 8 August</w:t>
       </w:r>
       <w:r>
         <w:rPr>
           <w:rFonts w:ascii="Times New Roman" w:hAnsi="Times New Roman" w:cs="Times New Roman"/>
           <w:b/>
           <w:sz w:val="24"/>
-        </w:rPr>
-        <w:t xml:space="preserve"> July</w:t>
-      </w:r>
-      <w:r>
-        <w:rPr>
-          <w:rFonts w:ascii="Times New Roman" w:hAnsi="Times New Roman" w:cs="Times New Roman"/>
-          <w:b/>
-          <w:sz w:val="24"/>
+          <w:lang w:val="nl-NL"/>
         </w:rPr>
         <w:t xml:space="preserve"> 2014</w:t>
       </w:r>
@@ -371,7 +369,88 @@
         <w:t>.</w:t>
       </w:r>
       <w:r>
-        <w:t xml:space="preserve"> Enjoy!</w:t>
+        <w:t xml:space="preserve"> </w:t>
+      </w:r>
+      <w:r>
+        <w:t>The full database is</w:t>
+      </w:r>
+      <w:r>
+        <w:t xml:space="preserve"> on </w:t>
+      </w:r>
+      <w:proofErr w:type="spellStart"/>
+      <w:r>
+        <w:t>github</w:t>
+      </w:r>
+      <w:proofErr w:type="spellEnd"/>
+      <w:r>
+        <w:t xml:space="preserve">: </w:t>
+      </w:r>
+      <w:proofErr w:type="spellStart"/>
+      <w:r>
+        <w:t>gertvanloo</w:t>
+      </w:r>
+      <w:proofErr w:type="spellEnd"/>
+      <w:r>
+        <w:t>/</w:t>
+      </w:r>
+      <w:proofErr w:type="spellStart"/>
+      <w:r>
+        <w:t>multio</w:t>
+      </w:r>
+      <w:proofErr w:type="spellEnd"/>
+      <w:r>
+        <w:t>. There y</w:t>
+      </w:r>
+      <w:r>
+        <w:t>ou will find the schematics, PCB files</w:t>
+      </w:r>
+      <w:r>
+        <w:t xml:space="preserve">, a copy of this </w:t>
+      </w:r>
+      <w:proofErr w:type="spellStart"/>
+      <w:r>
+        <w:t>manaul</w:t>
+      </w:r>
+      <w:proofErr w:type="spellEnd"/>
+      <w:r>
+        <w:t xml:space="preserve"> and all the </w:t>
+      </w:r>
+      <w:proofErr w:type="spellStart"/>
+      <w:r>
+        <w:t>gerbers</w:t>
+      </w:r>
+      <w:proofErr w:type="spellEnd"/>
+      <w:r>
+        <w:t xml:space="preserve">. I might </w:t>
+      </w:r>
+      <w:r>
+        <w:t xml:space="preserve">order a few hundred PCB's and put them on </w:t>
+      </w:r>
+      <w:proofErr w:type="spellStart"/>
+      <w:r>
+        <w:t>Ebay</w:t>
+      </w:r>
+      <w:proofErr w:type="spellEnd"/>
+      <w:r>
+        <w:t xml:space="preserve"> but I have not</w:t>
+      </w:r>
+      <w:r>
+        <w:t xml:space="preserve"> done that yet (</w:t>
+      </w:r>
+      <w:r>
+        <w:t>8</w:t>
+      </w:r>
+      <w:r>
+        <w:t xml:space="preserve">-Aug-2014) </w:t>
+      </w:r>
+      <w:r>
+        <w:t>.</w:t>
+      </w:r>
+      <w:r>
+        <w:t>Enjoy!</w:t>
+      </w:r>
+      <w:r>
+        <w:t xml:space="preserve"> </w:t>
       </w:r>
     </w:p>
     <w:p>
@@ -384,21 +463,29 @@
     </w:p>
     <w:p>
       <w:r>
-        <w:t>To make this board as flexible as possible this manual describes all the possible options. That may seem unnecessary complex. So be it! I can't help all the people all the time. If I ever find the time (or if somebody else wants to have a go) this manual could do with a 'How to build for beginners' section. The d</w:t>
-      </w:r>
-      <w:r>
-        <w:t xml:space="preserve">esign is free, the </w:t>
+        <w:t xml:space="preserve">To make this board as flexible as possible this manual describes all the possible options. </w:t>
+      </w:r>
+      <w:r>
+        <w:t xml:space="preserve">Beware that this is not a do-it-yourself kit for somebody who has no knowledge of electronic whatsoever. You get a schematic and this manual, as well as all the design files. From there you are on you own. However as the data is in </w:t>
       </w:r>
       <w:proofErr w:type="spellStart"/>
       <w:r>
-        <w:t>G</w:t>
-      </w:r>
-      <w:r>
-        <w:t>erbers</w:t>
+        <w:t>github</w:t>
       </w:r>
       <w:proofErr w:type="spellEnd"/>
       <w:r>
-        <w:t xml:space="preserve"> are free so don't complain. (Or do complain, I will just ignore it)</w:t>
+        <w:t xml:space="preserve"> somebody else might take the time to </w:t>
+      </w:r>
+      <w:r>
+        <w:t>add some</w:t>
+      </w:r>
+      <w:bookmarkStart w:id="0" w:name="_GoBack"/>
+      <w:bookmarkEnd w:id="0"/>
+      <w:r>
+        <w:t xml:space="preserve"> text on</w:t>
+      </w:r>
+      <w:r>
+        <w:t xml:space="preserve"> you how to build it.</w:t>
       </w:r>
     </w:p>
     <w:p>
@@ -518,11 +605,11 @@
       <w:pPr>
         <w:pStyle w:val="Heading2"/>
       </w:pPr>
-      <w:bookmarkStart w:id="0" w:name="_Ref386533018"/>
+      <w:bookmarkStart w:id="1" w:name="_Ref386533018"/>
       <w:r>
         <w:t>Heat</w:t>
       </w:r>
-      <w:bookmarkEnd w:id="0"/>
+      <w:bookmarkEnd w:id="1"/>
     </w:p>
     <w:p>
       <w:pPr>
@@ -3094,7 +3181,7 @@
               <w:rPr>
                 <w:b/>
               </w:rPr>
-              <w:t>1</w:t>
+              <w:t>2</w:t>
             </w:r>
           </w:p>
         </w:tc>
@@ -3340,7 +3427,7 @@
               <w:rPr>
                 <w:b/>
               </w:rPr>
-              <w:t>1</w:t>
+              <w:t>3</w:t>
             </w:r>
           </w:p>
         </w:tc>
@@ -3912,7 +3999,19 @@
         <w:rPr>
           <w:b/>
         </w:rPr>
-        <w:t xml:space="preserve"> pats list</w:t>
+        <w:t xml:space="preserve"> pa</w:t>
+      </w:r>
+      <w:r>
+        <w:rPr>
+          <w:b/>
+        </w:rPr>
+        <w:t>r</w:t>
+      </w:r>
+      <w:r>
+        <w:rPr>
+          <w:b/>
+        </w:rPr>
+        <w:t>ts list</w:t>
       </w:r>
       <w:r>
         <w:rPr>
@@ -6693,13 +6792,3166 @@
         </w:drawing>
       </w:r>
     </w:p>
+    <w:p>
+      <w:pPr>
+        <w:keepNext/>
+        <w:rPr>
+          <w:b/>
+        </w:rPr>
+      </w:pPr>
+      <w:r>
+        <w:rPr>
+          <w:b/>
+        </w:rPr>
+        <w:lastRenderedPageBreak/>
+        <w:t>Full</w:t>
+      </w:r>
+      <w:r>
+        <w:rPr>
+          <w:b/>
+        </w:rPr>
+        <w:t xml:space="preserve"> parts list:</w:t>
+      </w:r>
+    </w:p>
+    <w:p>
+      <w:r>
+        <w:t xml:space="preserve">This is the parts list for a </w:t>
+      </w:r>
+      <w:r>
+        <w:rPr>
+          <w:b/>
+          <w:i/>
+        </w:rPr>
+        <w:t>fully</w:t>
+      </w:r>
+      <w:r>
+        <w:t xml:space="preserve"> assembled board. That is 128 ports </w:t>
+      </w:r>
+      <w:r>
+        <w:t>including 3V3 or 5 V regulator</w:t>
+      </w:r>
+    </w:p>
+    <w:tbl>
+      <w:tblPr>
+        <w:tblStyle w:val="TableGrid"/>
+        <w:tblW w:w="10194" w:type="dxa"/>
+        <w:tblInd w:w="-563" w:type="dxa"/>
+        <w:tblLayout w:type="fixed"/>
+        <w:tblLook w:val="04A0" w:firstRow="1" w:lastRow="0" w:firstColumn="1" w:lastColumn="0" w:noHBand="0" w:noVBand="1"/>
+      </w:tblPr>
+      <w:tblGrid>
+        <w:gridCol w:w="2372"/>
+        <w:gridCol w:w="426"/>
+        <w:gridCol w:w="1559"/>
+        <w:gridCol w:w="1701"/>
+        <w:gridCol w:w="1417"/>
+        <w:gridCol w:w="236"/>
+        <w:gridCol w:w="1182"/>
+        <w:gridCol w:w="1276"/>
+        <w:gridCol w:w="25"/>
+      </w:tblGrid>
+      <w:tr>
+        <w:trPr>
+          <w:gridAfter w:val="1"/>
+          <w:wAfter w:w="25" w:type="dxa"/>
+          <w:tblHeader/>
+        </w:trPr>
+        <w:tc>
+          <w:tcPr>
+            <w:tcW w:w="2372" w:type="dxa"/>
+          </w:tcPr>
+          <w:p>
+            <w:pPr>
+              <w:keepNext/>
+              <w:jc w:val="center"/>
+              <w:rPr>
+                <w:b/>
+                <w:sz w:val="20"/>
+                <w:szCs w:val="20"/>
+              </w:rPr>
+            </w:pPr>
+            <w:r>
+              <w:rPr>
+                <w:b/>
+                <w:sz w:val="20"/>
+                <w:szCs w:val="20"/>
+              </w:rPr>
+              <w:t>Description</w:t>
+            </w:r>
+          </w:p>
+        </w:tc>
+        <w:tc>
+          <w:tcPr>
+            <w:tcW w:w="426" w:type="dxa"/>
+          </w:tcPr>
+          <w:p>
+            <w:pPr>
+              <w:keepNext/>
+              <w:jc w:val="center"/>
+              <w:rPr>
+                <w:b/>
+                <w:sz w:val="20"/>
+                <w:szCs w:val="20"/>
+              </w:rPr>
+            </w:pPr>
+            <w:r>
+              <w:rPr>
+                <w:b/>
+                <w:sz w:val="20"/>
+                <w:szCs w:val="20"/>
+              </w:rPr>
+              <w:t>#</w:t>
+            </w:r>
+          </w:p>
+        </w:tc>
+        <w:tc>
+          <w:tcPr>
+            <w:tcW w:w="1559" w:type="dxa"/>
+          </w:tcPr>
+          <w:p>
+            <w:pPr>
+              <w:keepNext/>
+              <w:jc w:val="center"/>
+              <w:rPr>
+                <w:b/>
+                <w:sz w:val="20"/>
+                <w:szCs w:val="20"/>
+              </w:rPr>
+            </w:pPr>
+            <w:r>
+              <w:rPr>
+                <w:b/>
+                <w:sz w:val="20"/>
+                <w:szCs w:val="20"/>
+              </w:rPr>
+              <w:t>Farnell</w:t>
+            </w:r>
+          </w:p>
+        </w:tc>
+        <w:tc>
+          <w:tcPr>
+            <w:tcW w:w="1701" w:type="dxa"/>
+          </w:tcPr>
+          <w:p>
+            <w:pPr>
+              <w:keepNext/>
+              <w:jc w:val="center"/>
+              <w:rPr>
+                <w:b/>
+                <w:sz w:val="20"/>
+                <w:szCs w:val="20"/>
+              </w:rPr>
+            </w:pPr>
+            <w:proofErr w:type="spellStart"/>
+            <w:r>
+              <w:rPr>
+                <w:b/>
+                <w:sz w:val="20"/>
+                <w:szCs w:val="20"/>
+              </w:rPr>
+              <w:t>Digikey</w:t>
+            </w:r>
+            <w:proofErr w:type="spellEnd"/>
+          </w:p>
+        </w:tc>
+        <w:tc>
+          <w:tcPr>
+            <w:tcW w:w="1417" w:type="dxa"/>
+          </w:tcPr>
+          <w:p>
+            <w:pPr>
+              <w:keepNext/>
+              <w:jc w:val="center"/>
+              <w:rPr>
+                <w:b/>
+                <w:sz w:val="20"/>
+                <w:szCs w:val="20"/>
+              </w:rPr>
+            </w:pPr>
+            <w:r>
+              <w:rPr>
+                <w:b/>
+                <w:sz w:val="20"/>
+                <w:szCs w:val="20"/>
+              </w:rPr>
+              <w:t>RS</w:t>
+            </w:r>
+          </w:p>
+        </w:tc>
+        <w:tc>
+          <w:tcPr>
+            <w:tcW w:w="1418" w:type="dxa"/>
+            <w:gridSpan w:val="2"/>
+          </w:tcPr>
+          <w:p>
+            <w:pPr>
+              <w:keepNext/>
+              <w:jc w:val="center"/>
+              <w:rPr>
+                <w:b/>
+                <w:sz w:val="20"/>
+                <w:szCs w:val="20"/>
+              </w:rPr>
+            </w:pPr>
+          </w:p>
+        </w:tc>
+        <w:tc>
+          <w:tcPr>
+            <w:tcW w:w="1276" w:type="dxa"/>
+          </w:tcPr>
+          <w:p>
+            <w:pPr>
+              <w:keepNext/>
+              <w:jc w:val="center"/>
+              <w:rPr>
+                <w:b/>
+                <w:sz w:val="20"/>
+                <w:szCs w:val="20"/>
+              </w:rPr>
+            </w:pPr>
+          </w:p>
+        </w:tc>
+      </w:tr>
+      <w:tr>
+        <w:trPr>
+          <w:gridAfter w:val="1"/>
+          <w:wAfter w:w="25" w:type="dxa"/>
+        </w:trPr>
+        <w:tc>
+          <w:tcPr>
+            <w:tcW w:w="2372" w:type="dxa"/>
+          </w:tcPr>
+          <w:p>
+            <w:pPr>
+              <w:rPr>
+                <w:sz w:val="20"/>
+                <w:szCs w:val="20"/>
+              </w:rPr>
+            </w:pPr>
+            <w:r>
+              <w:rPr>
+                <w:sz w:val="20"/>
+                <w:szCs w:val="20"/>
+              </w:rPr>
+              <w:t>J1: 2x13 header</w:t>
+            </w:r>
+          </w:p>
+          <w:p>
+            <w:pPr>
+              <w:rPr>
+                <w:sz w:val="20"/>
+                <w:szCs w:val="20"/>
+              </w:rPr>
+            </w:pPr>
+            <w:r>
+              <w:rPr>
+                <w:sz w:val="20"/>
+                <w:szCs w:val="20"/>
+              </w:rPr>
+              <w:t>or</w:t>
+            </w:r>
+          </w:p>
+          <w:p>
+            <w:pPr>
+              <w:rPr>
+                <w:sz w:val="20"/>
+                <w:szCs w:val="20"/>
+              </w:rPr>
+            </w:pPr>
+            <w:r>
+              <w:rPr>
+                <w:sz w:val="20"/>
+                <w:szCs w:val="20"/>
+              </w:rPr>
+              <w:t>2x4</w:t>
+            </w:r>
+          </w:p>
+        </w:tc>
+        <w:tc>
+          <w:tcPr>
+            <w:tcW w:w="426" w:type="dxa"/>
+          </w:tcPr>
+          <w:p>
+            <w:pPr>
+              <w:rPr>
+                <w:b/>
+                <w:sz w:val="20"/>
+                <w:szCs w:val="20"/>
+              </w:rPr>
+            </w:pPr>
+            <w:r>
+              <w:rPr>
+                <w:b/>
+                <w:sz w:val="20"/>
+                <w:szCs w:val="20"/>
+              </w:rPr>
+              <w:t>1</w:t>
+            </w:r>
+          </w:p>
+        </w:tc>
+        <w:tc>
+          <w:tcPr>
+            <w:tcW w:w="1559" w:type="dxa"/>
+          </w:tcPr>
+          <w:p>
+            <w:pPr>
+              <w:rPr>
+                <w:sz w:val="20"/>
+                <w:szCs w:val="20"/>
+              </w:rPr>
+            </w:pPr>
+            <w:r>
+              <w:rPr>
+                <w:sz w:val="20"/>
+                <w:szCs w:val="20"/>
+              </w:rPr>
+              <w:t>1852886</w:t>
+            </w:r>
+          </w:p>
+          <w:p>
+            <w:pPr>
+              <w:rPr>
+                <w:sz w:val="20"/>
+                <w:szCs w:val="20"/>
+              </w:rPr>
+            </w:pPr>
+          </w:p>
+          <w:p>
+            <w:pPr>
+              <w:rPr>
+                <w:sz w:val="20"/>
+                <w:szCs w:val="20"/>
+              </w:rPr>
+            </w:pPr>
+            <w:r>
+              <w:rPr>
+                <w:sz w:val="20"/>
+                <w:szCs w:val="20"/>
+              </w:rPr>
+              <w:t>???</w:t>
+            </w:r>
+          </w:p>
+        </w:tc>
+        <w:tc>
+          <w:tcPr>
+            <w:tcW w:w="1701" w:type="dxa"/>
+          </w:tcPr>
+          <w:p>
+            <w:pPr>
+              <w:rPr>
+                <w:sz w:val="20"/>
+                <w:szCs w:val="20"/>
+              </w:rPr>
+            </w:pPr>
+            <w:r>
+              <w:rPr>
+                <w:sz w:val="20"/>
+                <w:szCs w:val="20"/>
+              </w:rPr>
+              <w:t>S1012EC-26-ND</w:t>
+            </w:r>
+          </w:p>
+          <w:p>
+            <w:pPr>
+              <w:rPr>
+                <w:sz w:val="20"/>
+                <w:szCs w:val="20"/>
+              </w:rPr>
+            </w:pPr>
+          </w:p>
+          <w:p>
+            <w:pPr>
+              <w:rPr>
+                <w:sz w:val="20"/>
+                <w:szCs w:val="20"/>
+              </w:rPr>
+            </w:pPr>
+            <w:r>
+              <w:rPr>
+                <w:sz w:val="20"/>
+                <w:szCs w:val="20"/>
+              </w:rPr>
+              <w:t>???</w:t>
+            </w:r>
+          </w:p>
+        </w:tc>
+        <w:tc>
+          <w:tcPr>
+            <w:tcW w:w="1417" w:type="dxa"/>
+          </w:tcPr>
+          <w:p>
+            <w:pPr>
+              <w:rPr>
+                <w:sz w:val="20"/>
+                <w:szCs w:val="20"/>
+              </w:rPr>
+            </w:pPr>
+            <w:r>
+              <w:rPr>
+                <w:sz w:val="20"/>
+                <w:szCs w:val="20"/>
+              </w:rPr>
+              <w:t>670-3471</w:t>
+            </w:r>
+          </w:p>
+          <w:p>
+            <w:pPr>
+              <w:rPr>
+                <w:sz w:val="20"/>
+                <w:szCs w:val="20"/>
+              </w:rPr>
+            </w:pPr>
+          </w:p>
+          <w:p>
+            <w:pPr>
+              <w:rPr>
+                <w:sz w:val="20"/>
+                <w:szCs w:val="20"/>
+              </w:rPr>
+            </w:pPr>
+            <w:r>
+              <w:rPr>
+                <w:sz w:val="20"/>
+                <w:szCs w:val="20"/>
+              </w:rPr>
+              <w:t>???</w:t>
+            </w:r>
+          </w:p>
+        </w:tc>
+        <w:tc>
+          <w:tcPr>
+            <w:tcW w:w="1418" w:type="dxa"/>
+            <w:gridSpan w:val="2"/>
+          </w:tcPr>
+          <w:p>
+            <w:pPr>
+              <w:rPr>
+                <w:sz w:val="20"/>
+                <w:szCs w:val="20"/>
+              </w:rPr>
+            </w:pPr>
+          </w:p>
+        </w:tc>
+        <w:tc>
+          <w:tcPr>
+            <w:tcW w:w="1276" w:type="dxa"/>
+          </w:tcPr>
+          <w:p>
+            <w:pPr>
+              <w:rPr>
+                <w:sz w:val="20"/>
+                <w:szCs w:val="20"/>
+              </w:rPr>
+            </w:pPr>
+          </w:p>
+        </w:tc>
+      </w:tr>
+      <w:tr>
+        <w:trPr>
+          <w:gridAfter w:val="1"/>
+          <w:wAfter w:w="25" w:type="dxa"/>
+        </w:trPr>
+        <w:tc>
+          <w:tcPr>
+            <w:tcW w:w="2372" w:type="dxa"/>
+          </w:tcPr>
+          <w:p>
+            <w:pPr>
+              <w:rPr>
+                <w:sz w:val="20"/>
+                <w:szCs w:val="20"/>
+              </w:rPr>
+            </w:pPr>
+            <w:r>
+              <w:rPr>
+                <w:sz w:val="20"/>
+                <w:szCs w:val="20"/>
+              </w:rPr>
+              <w:t>2x13 IDT press connector</w:t>
+            </w:r>
+          </w:p>
+          <w:p>
+            <w:pPr>
+              <w:rPr>
+                <w:sz w:val="20"/>
+                <w:szCs w:val="20"/>
+              </w:rPr>
+            </w:pPr>
+            <w:r>
+              <w:rPr>
+                <w:sz w:val="20"/>
+                <w:szCs w:val="20"/>
+              </w:rPr>
+              <w:t>or</w:t>
+            </w:r>
+          </w:p>
+          <w:p>
+            <w:pPr>
+              <w:rPr>
+                <w:sz w:val="20"/>
+                <w:szCs w:val="20"/>
+              </w:rPr>
+            </w:pPr>
+            <w:r>
+              <w:rPr>
+                <w:sz w:val="20"/>
+                <w:szCs w:val="20"/>
+              </w:rPr>
+              <w:t>2</w:t>
+            </w:r>
+            <w:r>
+              <w:rPr>
+                <w:sz w:val="20"/>
+                <w:szCs w:val="20"/>
+              </w:rPr>
+              <w:t xml:space="preserve">x13 and </w:t>
+            </w:r>
+            <w:r>
+              <w:rPr>
+                <w:sz w:val="20"/>
+                <w:szCs w:val="20"/>
+              </w:rPr>
+              <w:t>2</w:t>
+            </w:r>
+            <w:r>
+              <w:rPr>
+                <w:sz w:val="20"/>
+                <w:szCs w:val="20"/>
+              </w:rPr>
+              <w:t>x</w:t>
+            </w:r>
+            <w:r>
+              <w:rPr>
+                <w:sz w:val="20"/>
+                <w:szCs w:val="20"/>
+              </w:rPr>
+              <w:t>4</w:t>
+            </w:r>
+            <w:r>
+              <w:rPr>
+                <w:sz w:val="20"/>
+                <w:szCs w:val="20"/>
+              </w:rPr>
+              <w:t xml:space="preserve"> </w:t>
+            </w:r>
+          </w:p>
+        </w:tc>
+        <w:tc>
+          <w:tcPr>
+            <w:tcW w:w="426" w:type="dxa"/>
+          </w:tcPr>
+          <w:p>
+            <w:pPr>
+              <w:rPr>
+                <w:b/>
+                <w:sz w:val="20"/>
+                <w:szCs w:val="20"/>
+              </w:rPr>
+            </w:pPr>
+            <w:r>
+              <w:rPr>
+                <w:b/>
+                <w:sz w:val="20"/>
+                <w:szCs w:val="20"/>
+              </w:rPr>
+              <w:t>2</w:t>
+            </w:r>
+          </w:p>
+        </w:tc>
+        <w:tc>
+          <w:tcPr>
+            <w:tcW w:w="1559" w:type="dxa"/>
+          </w:tcPr>
+          <w:p>
+            <w:pPr>
+              <w:rPr>
+                <w:sz w:val="20"/>
+                <w:szCs w:val="20"/>
+              </w:rPr>
+            </w:pPr>
+            <w:r>
+              <w:rPr>
+                <w:sz w:val="20"/>
+                <w:szCs w:val="20"/>
+              </w:rPr>
+              <w:t xml:space="preserve">2215239 </w:t>
+            </w:r>
+          </w:p>
+          <w:p>
+            <w:pPr>
+              <w:rPr>
+                <w:sz w:val="20"/>
+                <w:szCs w:val="20"/>
+              </w:rPr>
+            </w:pPr>
+          </w:p>
+          <w:p>
+            <w:pPr>
+              <w:rPr>
+                <w:sz w:val="20"/>
+                <w:szCs w:val="20"/>
+              </w:rPr>
+            </w:pPr>
+            <w:r>
+              <w:rPr>
+                <w:sz w:val="20"/>
+                <w:szCs w:val="20"/>
+              </w:rPr>
+              <w:t>???</w:t>
+            </w:r>
+          </w:p>
+        </w:tc>
+        <w:tc>
+          <w:tcPr>
+            <w:tcW w:w="1701" w:type="dxa"/>
+          </w:tcPr>
+          <w:p>
+            <w:pPr>
+              <w:rPr>
+                <w:sz w:val="20"/>
+                <w:szCs w:val="20"/>
+              </w:rPr>
+            </w:pPr>
+            <w:r>
+              <w:rPr>
+                <w:sz w:val="20"/>
+                <w:szCs w:val="20"/>
+              </w:rPr>
+              <w:t>3030-26-0101-99-ND</w:t>
+            </w:r>
+          </w:p>
+          <w:p>
+            <w:pPr>
+              <w:rPr>
+                <w:sz w:val="20"/>
+                <w:szCs w:val="20"/>
+              </w:rPr>
+            </w:pPr>
+          </w:p>
+          <w:p>
+            <w:pPr>
+              <w:rPr>
+                <w:sz w:val="20"/>
+                <w:szCs w:val="20"/>
+              </w:rPr>
+            </w:pPr>
+            <w:r>
+              <w:rPr>
+                <w:sz w:val="20"/>
+                <w:szCs w:val="20"/>
+              </w:rPr>
+              <w:t>???</w:t>
+            </w:r>
+          </w:p>
+        </w:tc>
+        <w:tc>
+          <w:tcPr>
+            <w:tcW w:w="1417" w:type="dxa"/>
+          </w:tcPr>
+          <w:p>
+            <w:pPr>
+              <w:rPr>
+                <w:sz w:val="20"/>
+                <w:szCs w:val="20"/>
+              </w:rPr>
+            </w:pPr>
+            <w:r>
+              <w:rPr>
+                <w:sz w:val="20"/>
+                <w:szCs w:val="20"/>
+              </w:rPr>
+              <w:t>625-7404</w:t>
+            </w:r>
+          </w:p>
+        </w:tc>
+        <w:tc>
+          <w:tcPr>
+            <w:tcW w:w="1418" w:type="dxa"/>
+            <w:gridSpan w:val="2"/>
+          </w:tcPr>
+          <w:p>
+            <w:pPr>
+              <w:rPr>
+                <w:sz w:val="20"/>
+                <w:szCs w:val="20"/>
+              </w:rPr>
+            </w:pPr>
+          </w:p>
+        </w:tc>
+        <w:tc>
+          <w:tcPr>
+            <w:tcW w:w="1276" w:type="dxa"/>
+          </w:tcPr>
+          <w:p>
+            <w:pPr>
+              <w:rPr>
+                <w:sz w:val="20"/>
+                <w:szCs w:val="20"/>
+              </w:rPr>
+            </w:pPr>
+          </w:p>
+        </w:tc>
+      </w:tr>
+      <w:tr>
+        <w:trPr>
+          <w:gridAfter w:val="1"/>
+          <w:wAfter w:w="25" w:type="dxa"/>
+        </w:trPr>
+        <w:tc>
+          <w:tcPr>
+            <w:tcW w:w="2372" w:type="dxa"/>
+          </w:tcPr>
+          <w:p>
+            <w:pPr>
+              <w:rPr>
+                <w:sz w:val="20"/>
+                <w:szCs w:val="20"/>
+              </w:rPr>
+            </w:pPr>
+            <w:r>
+              <w:rPr>
+                <w:sz w:val="20"/>
+                <w:szCs w:val="20"/>
+              </w:rPr>
+              <w:t>Flat cable 8-26 wires, ~</w:t>
+            </w:r>
+          </w:p>
+        </w:tc>
+        <w:tc>
+          <w:tcPr>
+            <w:tcW w:w="426" w:type="dxa"/>
+          </w:tcPr>
+          <w:p>
+            <w:pPr>
+              <w:rPr>
+                <w:b/>
+                <w:sz w:val="20"/>
+                <w:szCs w:val="20"/>
+              </w:rPr>
+            </w:pPr>
+            <w:r>
+              <w:rPr>
+                <w:b/>
+                <w:sz w:val="20"/>
+                <w:szCs w:val="20"/>
+              </w:rPr>
+              <w:t>1</w:t>
+            </w:r>
+          </w:p>
+        </w:tc>
+        <w:tc>
+          <w:tcPr>
+            <w:tcW w:w="1559" w:type="dxa"/>
+          </w:tcPr>
+          <w:p>
+            <w:pPr>
+              <w:rPr>
+                <w:sz w:val="20"/>
+                <w:szCs w:val="20"/>
+              </w:rPr>
+            </w:pPr>
+            <w:r>
+              <w:rPr>
+                <w:sz w:val="20"/>
+                <w:szCs w:val="20"/>
+              </w:rPr>
+              <w:t xml:space="preserve">1310339 </w:t>
+            </w:r>
+          </w:p>
+        </w:tc>
+        <w:tc>
+          <w:tcPr>
+            <w:tcW w:w="1701" w:type="dxa"/>
+          </w:tcPr>
+          <w:p>
+            <w:pPr>
+              <w:rPr>
+                <w:sz w:val="20"/>
+                <w:szCs w:val="20"/>
+              </w:rPr>
+            </w:pPr>
+            <w:r>
+              <w:rPr>
+                <w:sz w:val="20"/>
+                <w:szCs w:val="20"/>
+              </w:rPr>
+              <w:t>MD08R-5-ND</w:t>
+            </w:r>
+          </w:p>
+        </w:tc>
+        <w:tc>
+          <w:tcPr>
+            <w:tcW w:w="1417" w:type="dxa"/>
+          </w:tcPr>
+          <w:p>
+            <w:pPr>
+              <w:rPr>
+                <w:sz w:val="20"/>
+                <w:szCs w:val="20"/>
+              </w:rPr>
+            </w:pPr>
+            <w:r>
+              <w:rPr>
+                <w:sz w:val="20"/>
+                <w:szCs w:val="20"/>
+              </w:rPr>
+              <w:t>289-9846</w:t>
+            </w:r>
+          </w:p>
+        </w:tc>
+        <w:tc>
+          <w:tcPr>
+            <w:tcW w:w="1418" w:type="dxa"/>
+            <w:gridSpan w:val="2"/>
+          </w:tcPr>
+          <w:p>
+            <w:pPr>
+              <w:rPr>
+                <w:sz w:val="20"/>
+                <w:szCs w:val="20"/>
+              </w:rPr>
+            </w:pPr>
+          </w:p>
+        </w:tc>
+        <w:tc>
+          <w:tcPr>
+            <w:tcW w:w="1276" w:type="dxa"/>
+          </w:tcPr>
+          <w:p>
+            <w:pPr>
+              <w:rPr>
+                <w:sz w:val="20"/>
+                <w:szCs w:val="20"/>
+              </w:rPr>
+            </w:pPr>
+          </w:p>
+        </w:tc>
+      </w:tr>
+      <w:tr>
+        <w:trPr>
+          <w:gridAfter w:val="1"/>
+          <w:wAfter w:w="25" w:type="dxa"/>
+        </w:trPr>
+        <w:tc>
+          <w:tcPr>
+            <w:tcW w:w="2372" w:type="dxa"/>
+          </w:tcPr>
+          <w:p>
+            <w:pPr>
+              <w:rPr>
+                <w:sz w:val="20"/>
+                <w:szCs w:val="20"/>
+              </w:rPr>
+            </w:pPr>
+            <w:r>
+              <w:rPr>
+                <w:sz w:val="20"/>
+                <w:szCs w:val="20"/>
+              </w:rPr>
+              <w:t>R1,R2,</w:t>
+            </w:r>
+            <w:r>
+              <w:rPr>
+                <w:sz w:val="20"/>
+                <w:szCs w:val="20"/>
+              </w:rPr>
+              <w:t>R3,R14,R16: 2700 Ohm</w:t>
+            </w:r>
+          </w:p>
+        </w:tc>
+        <w:tc>
+          <w:tcPr>
+            <w:tcW w:w="426" w:type="dxa"/>
+          </w:tcPr>
+          <w:p>
+            <w:pPr>
+              <w:rPr>
+                <w:b/>
+                <w:sz w:val="20"/>
+                <w:szCs w:val="20"/>
+              </w:rPr>
+            </w:pPr>
+            <w:r>
+              <w:rPr>
+                <w:b/>
+                <w:sz w:val="20"/>
+                <w:szCs w:val="20"/>
+              </w:rPr>
+              <w:t>5</w:t>
+            </w:r>
+          </w:p>
+        </w:tc>
+        <w:tc>
+          <w:tcPr>
+            <w:tcW w:w="1559" w:type="dxa"/>
+          </w:tcPr>
+          <w:p>
+            <w:pPr>
+              <w:rPr>
+                <w:sz w:val="20"/>
+                <w:szCs w:val="20"/>
+              </w:rPr>
+            </w:pPr>
+            <w:r>
+              <w:rPr>
+                <w:sz w:val="20"/>
+                <w:szCs w:val="20"/>
+              </w:rPr>
+              <w:t>1700238</w:t>
+            </w:r>
+            <w:r>
+              <w:rPr>
+                <w:sz w:val="20"/>
+                <w:szCs w:val="20"/>
+              </w:rPr>
+              <w:br/>
+              <w:t xml:space="preserve">2329488 </w:t>
+            </w:r>
+            <w:r>
+              <w:rPr>
+                <w:sz w:val="20"/>
+                <w:szCs w:val="20"/>
+              </w:rPr>
+              <w:br/>
+              <w:t xml:space="preserve">9341226 </w:t>
+            </w:r>
+          </w:p>
+        </w:tc>
+        <w:tc>
+          <w:tcPr>
+            <w:tcW w:w="1701" w:type="dxa"/>
+          </w:tcPr>
+          <w:p>
+            <w:pPr>
+              <w:rPr>
+                <w:sz w:val="20"/>
+                <w:szCs w:val="20"/>
+              </w:rPr>
+            </w:pPr>
+            <w:r>
+              <w:rPr>
+                <w:sz w:val="20"/>
+                <w:szCs w:val="20"/>
+              </w:rPr>
+              <w:t>CF18JT2K70CT-ND</w:t>
+            </w:r>
+          </w:p>
+        </w:tc>
+        <w:tc>
+          <w:tcPr>
+            <w:tcW w:w="1417" w:type="dxa"/>
+          </w:tcPr>
+          <w:p>
+            <w:pPr>
+              <w:rPr>
+                <w:sz w:val="20"/>
+                <w:szCs w:val="20"/>
+              </w:rPr>
+            </w:pPr>
+            <w:r>
+              <w:rPr>
+                <w:sz w:val="20"/>
+                <w:szCs w:val="20"/>
+              </w:rPr>
+              <w:t>131-306</w:t>
+            </w:r>
+          </w:p>
+        </w:tc>
+        <w:tc>
+          <w:tcPr>
+            <w:tcW w:w="1418" w:type="dxa"/>
+            <w:gridSpan w:val="2"/>
+          </w:tcPr>
+          <w:p>
+            <w:pPr>
+              <w:rPr>
+                <w:sz w:val="20"/>
+                <w:szCs w:val="20"/>
+              </w:rPr>
+            </w:pPr>
+          </w:p>
+        </w:tc>
+        <w:tc>
+          <w:tcPr>
+            <w:tcW w:w="1276" w:type="dxa"/>
+          </w:tcPr>
+          <w:p>
+            <w:pPr>
+              <w:rPr>
+                <w:sz w:val="20"/>
+                <w:szCs w:val="20"/>
+              </w:rPr>
+            </w:pPr>
+          </w:p>
+        </w:tc>
+      </w:tr>
+      <w:tr>
+        <w:trPr>
+          <w:gridAfter w:val="1"/>
+          <w:wAfter w:w="25" w:type="dxa"/>
+        </w:trPr>
+        <w:tc>
+          <w:tcPr>
+            <w:tcW w:w="2372" w:type="dxa"/>
+          </w:tcPr>
+          <w:p>
+            <w:pPr>
+              <w:rPr>
+                <w:sz w:val="20"/>
+                <w:szCs w:val="20"/>
+              </w:rPr>
+            </w:pPr>
+            <w:r>
+              <w:rPr>
+                <w:sz w:val="20"/>
+                <w:szCs w:val="20"/>
+              </w:rPr>
+              <w:t>R15: 6800 Ohm</w:t>
+            </w:r>
+          </w:p>
+        </w:tc>
+        <w:tc>
+          <w:tcPr>
+            <w:tcW w:w="426" w:type="dxa"/>
+          </w:tcPr>
+          <w:p>
+            <w:pPr>
+              <w:rPr>
+                <w:b/>
+                <w:sz w:val="20"/>
+                <w:szCs w:val="20"/>
+              </w:rPr>
+            </w:pPr>
+            <w:r>
+              <w:rPr>
+                <w:b/>
+                <w:sz w:val="20"/>
+                <w:szCs w:val="20"/>
+              </w:rPr>
+              <w:t>1</w:t>
+            </w:r>
+          </w:p>
+        </w:tc>
+        <w:tc>
+          <w:tcPr>
+            <w:tcW w:w="1559" w:type="dxa"/>
+          </w:tcPr>
+          <w:p>
+            <w:pPr>
+              <w:rPr>
+                <w:sz w:val="20"/>
+                <w:szCs w:val="20"/>
+              </w:rPr>
+            </w:pPr>
+            <w:r>
+              <w:rPr>
+                <w:sz w:val="20"/>
+                <w:szCs w:val="20"/>
+              </w:rPr>
+              <w:t>1700247</w:t>
+            </w:r>
+            <w:r>
+              <w:rPr>
+                <w:sz w:val="20"/>
+                <w:szCs w:val="20"/>
+              </w:rPr>
+              <w:br/>
+              <w:t>2329548</w:t>
+            </w:r>
+            <w:r>
+              <w:rPr>
+                <w:sz w:val="20"/>
+                <w:szCs w:val="20"/>
+              </w:rPr>
+              <w:br/>
+              <w:t>9339663</w:t>
+            </w:r>
+          </w:p>
+        </w:tc>
+        <w:tc>
+          <w:tcPr>
+            <w:tcW w:w="1701" w:type="dxa"/>
+          </w:tcPr>
+          <w:p>
+            <w:pPr>
+              <w:rPr>
+                <w:sz w:val="20"/>
+                <w:szCs w:val="20"/>
+              </w:rPr>
+            </w:pPr>
+            <w:r>
+              <w:rPr>
+                <w:sz w:val="20"/>
+                <w:szCs w:val="20"/>
+              </w:rPr>
+              <w:t>CF18JT6K80CT-ND</w:t>
+            </w:r>
+          </w:p>
+        </w:tc>
+        <w:tc>
+          <w:tcPr>
+            <w:tcW w:w="1417" w:type="dxa"/>
+          </w:tcPr>
+          <w:p>
+            <w:pPr>
+              <w:rPr>
+                <w:sz w:val="20"/>
+                <w:szCs w:val="20"/>
+              </w:rPr>
+            </w:pPr>
+            <w:r>
+              <w:rPr>
+                <w:sz w:val="20"/>
+                <w:szCs w:val="20"/>
+              </w:rPr>
+              <w:t>707-7735</w:t>
+            </w:r>
+          </w:p>
+        </w:tc>
+        <w:tc>
+          <w:tcPr>
+            <w:tcW w:w="1418" w:type="dxa"/>
+            <w:gridSpan w:val="2"/>
+          </w:tcPr>
+          <w:p>
+            <w:pPr>
+              <w:rPr>
+                <w:sz w:val="20"/>
+                <w:szCs w:val="20"/>
+              </w:rPr>
+            </w:pPr>
+          </w:p>
+        </w:tc>
+        <w:tc>
+          <w:tcPr>
+            <w:tcW w:w="1276" w:type="dxa"/>
+          </w:tcPr>
+          <w:p>
+            <w:pPr>
+              <w:rPr>
+                <w:sz w:val="20"/>
+                <w:szCs w:val="20"/>
+              </w:rPr>
+            </w:pPr>
+          </w:p>
+        </w:tc>
+      </w:tr>
+      <w:tr>
+        <w:trPr>
+          <w:gridAfter w:val="1"/>
+          <w:wAfter w:w="25" w:type="dxa"/>
+        </w:trPr>
+        <w:tc>
+          <w:tcPr>
+            <w:tcW w:w="2372" w:type="dxa"/>
+          </w:tcPr>
+          <w:p>
+            <w:pPr>
+              <w:rPr>
+                <w:sz w:val="20"/>
+                <w:szCs w:val="20"/>
+              </w:rPr>
+            </w:pPr>
+            <w:r>
+              <w:rPr>
+                <w:sz w:val="20"/>
+                <w:szCs w:val="20"/>
+              </w:rPr>
+              <w:t>D1: 5mm LED</w:t>
+            </w:r>
+          </w:p>
+        </w:tc>
+        <w:tc>
+          <w:tcPr>
+            <w:tcW w:w="426" w:type="dxa"/>
+          </w:tcPr>
+          <w:p>
+            <w:pPr>
+              <w:rPr>
+                <w:b/>
+                <w:sz w:val="20"/>
+                <w:szCs w:val="20"/>
+              </w:rPr>
+            </w:pPr>
+            <w:r>
+              <w:rPr>
+                <w:b/>
+                <w:sz w:val="20"/>
+                <w:szCs w:val="20"/>
+              </w:rPr>
+              <w:t>1</w:t>
+            </w:r>
+          </w:p>
+        </w:tc>
+        <w:tc>
+          <w:tcPr>
+            <w:tcW w:w="1559" w:type="dxa"/>
+          </w:tcPr>
+          <w:p>
+            <w:pPr>
+              <w:rPr>
+                <w:sz w:val="20"/>
+                <w:szCs w:val="20"/>
+              </w:rPr>
+            </w:pPr>
+            <w:r>
+              <w:rPr>
+                <w:sz w:val="20"/>
+                <w:szCs w:val="20"/>
+              </w:rPr>
+              <w:t>2335729</w:t>
+            </w:r>
+          </w:p>
+          <w:p>
+            <w:pPr>
+              <w:rPr>
+                <w:sz w:val="20"/>
+                <w:szCs w:val="20"/>
+              </w:rPr>
+            </w:pPr>
+            <w:r>
+              <w:rPr>
+                <w:sz w:val="20"/>
+                <w:szCs w:val="20"/>
+              </w:rPr>
+              <w:t>2335725</w:t>
+            </w:r>
+            <w:r>
+              <w:rPr>
+                <w:sz w:val="20"/>
+                <w:szCs w:val="20"/>
+              </w:rPr>
+              <w:br/>
+              <w:t>1461624</w:t>
+            </w:r>
+          </w:p>
+        </w:tc>
+        <w:tc>
+          <w:tcPr>
+            <w:tcW w:w="1701" w:type="dxa"/>
+          </w:tcPr>
+          <w:p>
+            <w:pPr>
+              <w:rPr>
+                <w:sz w:val="20"/>
+                <w:szCs w:val="20"/>
+              </w:rPr>
+            </w:pPr>
+            <w:r>
+              <w:rPr>
+                <w:sz w:val="20"/>
+                <w:szCs w:val="20"/>
+              </w:rPr>
+              <w:t>C5SMF-RJS-CT0W0BB1-ND</w:t>
+            </w:r>
+          </w:p>
+        </w:tc>
+        <w:tc>
+          <w:tcPr>
+            <w:tcW w:w="1417" w:type="dxa"/>
+          </w:tcPr>
+          <w:p>
+            <w:pPr>
+              <w:rPr>
+                <w:sz w:val="20"/>
+                <w:szCs w:val="20"/>
+              </w:rPr>
+            </w:pPr>
+            <w:r>
+              <w:rPr>
+                <w:sz w:val="20"/>
+                <w:szCs w:val="20"/>
+              </w:rPr>
+              <w:t>228-5821</w:t>
+            </w:r>
+          </w:p>
+        </w:tc>
+        <w:tc>
+          <w:tcPr>
+            <w:tcW w:w="1418" w:type="dxa"/>
+            <w:gridSpan w:val="2"/>
+          </w:tcPr>
+          <w:p>
+            <w:pPr>
+              <w:rPr>
+                <w:sz w:val="20"/>
+                <w:szCs w:val="20"/>
+              </w:rPr>
+            </w:pPr>
+          </w:p>
+        </w:tc>
+        <w:tc>
+          <w:tcPr>
+            <w:tcW w:w="1276" w:type="dxa"/>
+          </w:tcPr>
+          <w:p>
+            <w:pPr>
+              <w:rPr>
+                <w:sz w:val="20"/>
+                <w:szCs w:val="20"/>
+              </w:rPr>
+            </w:pPr>
+          </w:p>
+        </w:tc>
+      </w:tr>
+      <w:tr>
+        <w:trPr>
+          <w:gridAfter w:val="1"/>
+          <w:wAfter w:w="25" w:type="dxa"/>
+        </w:trPr>
+        <w:tc>
+          <w:tcPr>
+            <w:tcW w:w="2372" w:type="dxa"/>
+          </w:tcPr>
+          <w:p>
+            <w:pPr>
+              <w:rPr>
+                <w:sz w:val="20"/>
+                <w:szCs w:val="20"/>
+              </w:rPr>
+            </w:pPr>
+            <w:proofErr w:type="spellStart"/>
+            <w:r>
+              <w:rPr>
+                <w:sz w:val="20"/>
+                <w:szCs w:val="20"/>
+              </w:rPr>
+              <w:t>C</w:t>
+            </w:r>
+            <w:r>
+              <w:rPr>
+                <w:sz w:val="20"/>
+                <w:szCs w:val="20"/>
+              </w:rPr>
+              <w:t>x</w:t>
+            </w:r>
+            <w:proofErr w:type="spellEnd"/>
+            <w:r>
+              <w:rPr>
+                <w:sz w:val="20"/>
+                <w:szCs w:val="20"/>
+              </w:rPr>
+              <w:t>: 220nF</w:t>
+            </w:r>
+          </w:p>
+        </w:tc>
+        <w:tc>
+          <w:tcPr>
+            <w:tcW w:w="426" w:type="dxa"/>
+          </w:tcPr>
+          <w:p>
+            <w:pPr>
+              <w:rPr>
+                <w:b/>
+                <w:sz w:val="20"/>
+                <w:szCs w:val="20"/>
+              </w:rPr>
+            </w:pPr>
+            <w:r>
+              <w:rPr>
+                <w:b/>
+                <w:sz w:val="20"/>
+                <w:szCs w:val="20"/>
+              </w:rPr>
+              <w:t>1</w:t>
+            </w:r>
+            <w:r>
+              <w:rPr>
+                <w:b/>
+                <w:sz w:val="20"/>
+                <w:szCs w:val="20"/>
+              </w:rPr>
+              <w:t>1</w:t>
+            </w:r>
+          </w:p>
+        </w:tc>
+        <w:tc>
+          <w:tcPr>
+            <w:tcW w:w="1559" w:type="dxa"/>
+          </w:tcPr>
+          <w:p>
+            <w:pPr>
+              <w:rPr>
+                <w:sz w:val="20"/>
+                <w:szCs w:val="20"/>
+              </w:rPr>
+            </w:pPr>
+            <w:r>
+              <w:rPr>
+                <w:sz w:val="20"/>
+                <w:szCs w:val="20"/>
+              </w:rPr>
+              <w:t>2395774</w:t>
+            </w:r>
+            <w:r>
+              <w:rPr>
+                <w:sz w:val="20"/>
+                <w:szCs w:val="20"/>
+              </w:rPr>
+              <w:br/>
+              <w:t>2332986RL</w:t>
+            </w:r>
+          </w:p>
+        </w:tc>
+        <w:tc>
+          <w:tcPr>
+            <w:tcW w:w="1701" w:type="dxa"/>
+          </w:tcPr>
+          <w:p>
+            <w:pPr>
+              <w:rPr>
+                <w:sz w:val="20"/>
+                <w:szCs w:val="20"/>
+              </w:rPr>
+            </w:pPr>
+            <w:r>
+              <w:rPr>
+                <w:sz w:val="20"/>
+                <w:szCs w:val="20"/>
+              </w:rPr>
+              <w:t>SR215E224MAT-ND</w:t>
+            </w:r>
+          </w:p>
+        </w:tc>
+        <w:tc>
+          <w:tcPr>
+            <w:tcW w:w="1417" w:type="dxa"/>
+          </w:tcPr>
+          <w:p>
+            <w:pPr>
+              <w:rPr>
+                <w:sz w:val="20"/>
+                <w:szCs w:val="20"/>
+              </w:rPr>
+            </w:pPr>
+            <w:r>
+              <w:rPr>
+                <w:sz w:val="20"/>
+                <w:szCs w:val="20"/>
+              </w:rPr>
+              <w:t>699-5131</w:t>
+            </w:r>
+          </w:p>
+        </w:tc>
+        <w:tc>
+          <w:tcPr>
+            <w:tcW w:w="1418" w:type="dxa"/>
+            <w:gridSpan w:val="2"/>
+          </w:tcPr>
+          <w:p>
+            <w:pPr>
+              <w:rPr>
+                <w:sz w:val="20"/>
+                <w:szCs w:val="20"/>
+              </w:rPr>
+            </w:pPr>
+          </w:p>
+        </w:tc>
+        <w:tc>
+          <w:tcPr>
+            <w:tcW w:w="1276" w:type="dxa"/>
+          </w:tcPr>
+          <w:p>
+            <w:pPr>
+              <w:rPr>
+                <w:sz w:val="20"/>
+                <w:szCs w:val="20"/>
+              </w:rPr>
+            </w:pPr>
+          </w:p>
+        </w:tc>
+      </w:tr>
+      <w:tr>
+        <w:trPr>
+          <w:gridAfter w:val="1"/>
+          <w:wAfter w:w="25" w:type="dxa"/>
+        </w:trPr>
+        <w:tc>
+          <w:tcPr>
+            <w:tcW w:w="2372" w:type="dxa"/>
+          </w:tcPr>
+          <w:p>
+            <w:pPr>
+              <w:rPr>
+                <w:sz w:val="20"/>
+                <w:szCs w:val="20"/>
+                <w:lang w:val="nl-NL"/>
+              </w:rPr>
+            </w:pPr>
+            <w:r>
+              <w:rPr>
+                <w:sz w:val="20"/>
+                <w:szCs w:val="20"/>
+                <w:lang w:val="nl-NL"/>
+              </w:rPr>
+              <w:t>U10..U17: MCP23017</w:t>
+            </w:r>
+          </w:p>
+        </w:tc>
+        <w:tc>
+          <w:tcPr>
+            <w:tcW w:w="426" w:type="dxa"/>
+            <w:tcMar>
+              <w:left w:w="0" w:type="dxa"/>
+              <w:right w:w="0" w:type="dxa"/>
+            </w:tcMar>
+          </w:tcPr>
+          <w:p>
+            <w:pPr>
+              <w:jc w:val="center"/>
+              <w:rPr>
+                <w:b/>
+                <w:sz w:val="20"/>
+                <w:szCs w:val="20"/>
+                <w:lang w:val="nl-NL"/>
+              </w:rPr>
+            </w:pPr>
+            <w:r>
+              <w:rPr>
+                <w:b/>
+                <w:sz w:val="20"/>
+                <w:szCs w:val="20"/>
+                <w:lang w:val="nl-NL"/>
+              </w:rPr>
+              <w:t>8</w:t>
+            </w:r>
+          </w:p>
+        </w:tc>
+        <w:tc>
+          <w:tcPr>
+            <w:tcW w:w="1559" w:type="dxa"/>
+          </w:tcPr>
+          <w:p>
+            <w:pPr>
+              <w:rPr>
+                <w:rFonts w:ascii="Times New Roman" w:hAnsi="Times New Roman" w:cs="Times New Roman"/>
+                <w:sz w:val="20"/>
+                <w:szCs w:val="20"/>
+                <w:lang w:val="nl-NL"/>
+              </w:rPr>
+            </w:pPr>
+            <w:r>
+              <w:rPr>
+                <w:rFonts w:ascii="Times New Roman" w:hAnsi="Times New Roman" w:cs="Times New Roman"/>
+                <w:sz w:val="20"/>
+                <w:szCs w:val="20"/>
+                <w:lang w:val="nl-NL"/>
+              </w:rPr>
+              <w:t>1332088</w:t>
+            </w:r>
+          </w:p>
+        </w:tc>
+        <w:tc>
+          <w:tcPr>
+            <w:tcW w:w="1701" w:type="dxa"/>
+          </w:tcPr>
+          <w:p>
+            <w:pPr>
+              <w:rPr>
+                <w:rFonts w:ascii="Times New Roman" w:hAnsi="Times New Roman" w:cs="Times New Roman"/>
+                <w:sz w:val="20"/>
+                <w:szCs w:val="20"/>
+                <w:lang w:val="nl-NL"/>
+              </w:rPr>
+            </w:pPr>
+            <w:r>
+              <w:rPr>
+                <w:rFonts w:ascii="Times New Roman" w:hAnsi="Times New Roman" w:cs="Times New Roman"/>
+                <w:sz w:val="20"/>
+                <w:szCs w:val="20"/>
+                <w:lang w:val="nl-NL"/>
+              </w:rPr>
+              <w:t>MCP23017-E/SP-ND</w:t>
+            </w:r>
+          </w:p>
+        </w:tc>
+        <w:tc>
+          <w:tcPr>
+            <w:tcW w:w="1417" w:type="dxa"/>
+          </w:tcPr>
+          <w:p>
+            <w:pPr>
+              <w:rPr>
+                <w:rFonts w:ascii="Times New Roman" w:hAnsi="Times New Roman" w:cs="Times New Roman"/>
+                <w:sz w:val="20"/>
+                <w:szCs w:val="20"/>
+                <w:lang w:val="nl-NL"/>
+              </w:rPr>
+            </w:pPr>
+            <w:r>
+              <w:rPr>
+                <w:rFonts w:ascii="Times New Roman" w:hAnsi="Times New Roman" w:cs="Times New Roman"/>
+                <w:sz w:val="20"/>
+                <w:szCs w:val="20"/>
+                <w:lang w:val="nl-NL"/>
+              </w:rPr>
+              <w:t>403-806</w:t>
+            </w:r>
+          </w:p>
+        </w:tc>
+        <w:tc>
+          <w:tcPr>
+            <w:tcW w:w="1418" w:type="dxa"/>
+            <w:gridSpan w:val="2"/>
+          </w:tcPr>
+          <w:p>
+            <w:pPr>
+              <w:rPr>
+                <w:sz w:val="20"/>
+                <w:szCs w:val="20"/>
+                <w:lang w:val="nl-NL"/>
+              </w:rPr>
+            </w:pPr>
+          </w:p>
+        </w:tc>
+        <w:tc>
+          <w:tcPr>
+            <w:tcW w:w="1276" w:type="dxa"/>
+          </w:tcPr>
+          <w:p>
+            <w:pPr>
+              <w:rPr>
+                <w:sz w:val="20"/>
+                <w:szCs w:val="20"/>
+                <w:lang w:val="nl-NL"/>
+              </w:rPr>
+            </w:pPr>
+          </w:p>
+        </w:tc>
+      </w:tr>
+      <w:tr>
+        <w:trPr>
+          <w:gridAfter w:val="1"/>
+          <w:wAfter w:w="25" w:type="dxa"/>
+        </w:trPr>
+        <w:tc>
+          <w:tcPr>
+            <w:tcW w:w="2372" w:type="dxa"/>
+          </w:tcPr>
+          <w:p>
+            <w:pPr>
+              <w:rPr>
+                <w:sz w:val="20"/>
+                <w:szCs w:val="20"/>
+              </w:rPr>
+            </w:pPr>
+            <w:r>
+              <w:rPr>
+                <w:sz w:val="20"/>
+                <w:szCs w:val="20"/>
+              </w:rPr>
+              <w:t>Terminal 3 pins 3.5mm pitch</w:t>
+            </w:r>
+            <w:r>
+              <w:rPr>
+                <w:sz w:val="20"/>
+                <w:szCs w:val="20"/>
+              </w:rPr>
+              <w:t xml:space="preserve"> </w:t>
+            </w:r>
+            <w:r>
+              <w:rPr>
+                <w:sz w:val="20"/>
+                <w:szCs w:val="20"/>
+              </w:rPr>
+              <w:t>(Optional)</w:t>
+            </w:r>
+          </w:p>
+          <w:p>
+            <w:pPr>
+              <w:rPr>
+                <w:sz w:val="20"/>
+                <w:szCs w:val="20"/>
+              </w:rPr>
+            </w:pPr>
+            <w:r>
+              <w:rPr>
+                <w:sz w:val="20"/>
+                <w:szCs w:val="20"/>
+              </w:rPr>
+              <w:t>or</w:t>
+            </w:r>
+          </w:p>
+          <w:p>
+            <w:pPr>
+              <w:rPr>
+                <w:sz w:val="20"/>
+                <w:szCs w:val="20"/>
+              </w:rPr>
+            </w:pPr>
+            <w:r>
+              <w:rPr>
+                <w:sz w:val="20"/>
+                <w:szCs w:val="20"/>
+              </w:rPr>
+              <w:t>Terminal 9 pins 3.5mm pitch</w:t>
+            </w:r>
+            <w:r>
+              <w:rPr>
+                <w:sz w:val="20"/>
+                <w:szCs w:val="20"/>
+              </w:rPr>
+              <w:t xml:space="preserve"> </w:t>
+            </w:r>
+            <w:r>
+              <w:rPr>
+                <w:sz w:val="20"/>
+                <w:szCs w:val="20"/>
+              </w:rPr>
+              <w:t>(Optional)</w:t>
+            </w:r>
+          </w:p>
+        </w:tc>
+        <w:tc>
+          <w:tcPr>
+            <w:tcW w:w="426" w:type="dxa"/>
+            <w:tcMar>
+              <w:left w:w="0" w:type="dxa"/>
+              <w:right w:w="0" w:type="dxa"/>
+            </w:tcMar>
+          </w:tcPr>
+          <w:p>
+            <w:pPr>
+              <w:jc w:val="center"/>
+              <w:rPr>
+                <w:b/>
+                <w:sz w:val="20"/>
+                <w:szCs w:val="20"/>
+                <w:lang w:val="nl-NL"/>
+              </w:rPr>
+            </w:pPr>
+            <w:r>
+              <w:rPr>
+                <w:b/>
+                <w:sz w:val="20"/>
+                <w:szCs w:val="20"/>
+                <w:lang w:val="nl-NL"/>
+              </w:rPr>
+              <w:t>48</w:t>
+            </w:r>
+          </w:p>
+          <w:p>
+            <w:pPr>
+              <w:jc w:val="center"/>
+              <w:rPr>
+                <w:b/>
+                <w:sz w:val="20"/>
+                <w:szCs w:val="20"/>
+                <w:lang w:val="nl-NL"/>
+              </w:rPr>
+            </w:pPr>
+          </w:p>
+          <w:p>
+            <w:pPr>
+              <w:jc w:val="center"/>
+              <w:rPr>
+                <w:b/>
+                <w:sz w:val="20"/>
+                <w:szCs w:val="20"/>
+                <w:lang w:val="nl-NL"/>
+              </w:rPr>
+            </w:pPr>
+            <w:r>
+              <w:rPr>
+                <w:b/>
+                <w:sz w:val="20"/>
+                <w:szCs w:val="20"/>
+                <w:lang w:val="nl-NL"/>
+              </w:rPr>
+              <w:t>16</w:t>
+            </w:r>
+          </w:p>
+        </w:tc>
+        <w:tc>
+          <w:tcPr>
+            <w:tcW w:w="1559" w:type="dxa"/>
+          </w:tcPr>
+          <w:p>
+            <w:pPr>
+              <w:rPr>
+                <w:rFonts w:ascii="Times New Roman" w:hAnsi="Times New Roman" w:cs="Times New Roman"/>
+                <w:sz w:val="20"/>
+                <w:szCs w:val="20"/>
+                <w:lang w:val="nl-NL"/>
+              </w:rPr>
+            </w:pPr>
+            <w:r>
+              <w:rPr>
+                <w:rFonts w:ascii="Times New Roman" w:hAnsi="Times New Roman" w:cs="Times New Roman"/>
+                <w:sz w:val="20"/>
+                <w:szCs w:val="20"/>
+                <w:lang w:val="nl-NL"/>
+              </w:rPr>
+              <w:t>1708075</w:t>
+            </w:r>
+          </w:p>
+          <w:p>
+            <w:pPr>
+              <w:rPr>
+                <w:rFonts w:ascii="Times New Roman" w:hAnsi="Times New Roman" w:cs="Times New Roman"/>
+                <w:sz w:val="20"/>
+                <w:szCs w:val="20"/>
+                <w:lang w:val="nl-NL"/>
+              </w:rPr>
+            </w:pPr>
+          </w:p>
+          <w:p>
+            <w:pPr>
+              <w:rPr>
+                <w:rFonts w:ascii="Times New Roman" w:hAnsi="Times New Roman" w:cs="Times New Roman"/>
+                <w:sz w:val="20"/>
+                <w:szCs w:val="20"/>
+                <w:lang w:val="nl-NL"/>
+              </w:rPr>
+            </w:pPr>
+          </w:p>
+          <w:p>
+            <w:pPr>
+              <w:rPr>
+                <w:rFonts w:ascii="Times New Roman" w:hAnsi="Times New Roman" w:cs="Times New Roman"/>
+                <w:sz w:val="20"/>
+                <w:szCs w:val="20"/>
+                <w:lang w:val="nl-NL"/>
+              </w:rPr>
+            </w:pPr>
+            <w:r>
+              <w:rPr>
+                <w:rFonts w:ascii="Times New Roman" w:hAnsi="Times New Roman" w:cs="Times New Roman"/>
+                <w:sz w:val="20"/>
+                <w:szCs w:val="20"/>
+                <w:lang w:val="nl-NL"/>
+              </w:rPr>
+              <w:t>1787784</w:t>
+            </w:r>
+          </w:p>
+        </w:tc>
+        <w:tc>
+          <w:tcPr>
+            <w:tcW w:w="1701" w:type="dxa"/>
+          </w:tcPr>
+          <w:p>
+            <w:pPr>
+              <w:rPr>
+                <w:rFonts w:ascii="Times New Roman" w:hAnsi="Times New Roman" w:cs="Times New Roman"/>
+                <w:sz w:val="20"/>
+                <w:szCs w:val="20"/>
+                <w:lang w:val="nl-NL"/>
+              </w:rPr>
+            </w:pPr>
+            <w:r>
+              <w:rPr>
+                <w:rFonts w:ascii="Times New Roman" w:hAnsi="Times New Roman" w:cs="Times New Roman"/>
+                <w:sz w:val="20"/>
+                <w:szCs w:val="20"/>
+                <w:lang w:val="nl-NL"/>
+              </w:rPr>
+              <w:t>ED2741-ND</w:t>
+            </w:r>
+          </w:p>
+          <w:p>
+            <w:pPr>
+              <w:rPr>
+                <w:rFonts w:ascii="Times New Roman" w:hAnsi="Times New Roman" w:cs="Times New Roman"/>
+                <w:sz w:val="20"/>
+                <w:szCs w:val="20"/>
+                <w:lang w:val="nl-NL"/>
+              </w:rPr>
+            </w:pPr>
+          </w:p>
+          <w:p>
+            <w:pPr>
+              <w:rPr>
+                <w:rFonts w:ascii="Times New Roman" w:hAnsi="Times New Roman" w:cs="Times New Roman"/>
+                <w:sz w:val="20"/>
+                <w:szCs w:val="20"/>
+                <w:lang w:val="nl-NL"/>
+              </w:rPr>
+            </w:pPr>
+          </w:p>
+          <w:p>
+            <w:pPr>
+              <w:rPr>
+                <w:rFonts w:ascii="Times New Roman" w:hAnsi="Times New Roman" w:cs="Times New Roman"/>
+                <w:sz w:val="20"/>
+                <w:szCs w:val="20"/>
+                <w:lang w:val="nl-NL"/>
+              </w:rPr>
+            </w:pPr>
+            <w:r>
+              <w:rPr>
+                <w:rFonts w:ascii="Times New Roman" w:hAnsi="Times New Roman" w:cs="Times New Roman"/>
+                <w:sz w:val="20"/>
+                <w:szCs w:val="20"/>
+              </w:rPr>
+              <w:t>ED1521-ND</w:t>
+            </w:r>
+          </w:p>
+        </w:tc>
+        <w:tc>
+          <w:tcPr>
+            <w:tcW w:w="1417" w:type="dxa"/>
+          </w:tcPr>
+          <w:p>
+            <w:pPr>
+              <w:rPr>
+                <w:rFonts w:ascii="Times New Roman" w:hAnsi="Times New Roman" w:cs="Times New Roman"/>
+                <w:sz w:val="20"/>
+                <w:szCs w:val="20"/>
+                <w:lang w:val="nl-NL"/>
+              </w:rPr>
+            </w:pPr>
+            <w:r>
+              <w:rPr>
+                <w:rFonts w:ascii="Times New Roman" w:hAnsi="Times New Roman" w:cs="Times New Roman"/>
+                <w:sz w:val="20"/>
+                <w:szCs w:val="20"/>
+                <w:lang w:val="nl-NL"/>
+              </w:rPr>
+              <w:t>???</w:t>
+            </w:r>
+          </w:p>
+        </w:tc>
+        <w:tc>
+          <w:tcPr>
+            <w:tcW w:w="1418" w:type="dxa"/>
+            <w:gridSpan w:val="2"/>
+          </w:tcPr>
+          <w:p>
+            <w:pPr>
+              <w:rPr>
+                <w:sz w:val="20"/>
+                <w:szCs w:val="20"/>
+                <w:lang w:val="nl-NL"/>
+              </w:rPr>
+            </w:pPr>
+          </w:p>
+        </w:tc>
+        <w:tc>
+          <w:tcPr>
+            <w:tcW w:w="1276" w:type="dxa"/>
+          </w:tcPr>
+          <w:p>
+            <w:pPr>
+              <w:rPr>
+                <w:sz w:val="20"/>
+                <w:szCs w:val="20"/>
+                <w:lang w:val="nl-NL"/>
+              </w:rPr>
+            </w:pPr>
+          </w:p>
+        </w:tc>
+      </w:tr>
+      <w:tr>
+        <w:tc>
+          <w:tcPr>
+            <w:tcW w:w="2372" w:type="dxa"/>
+          </w:tcPr>
+          <w:p>
+            <w:pPr>
+              <w:rPr>
+                <w:rFonts w:ascii="Times New Roman" w:hAnsi="Times New Roman" w:cs="Times New Roman"/>
+                <w:sz w:val="20"/>
+                <w:szCs w:val="20"/>
+              </w:rPr>
+            </w:pPr>
+            <w:r>
+              <w:rPr>
+                <w:rFonts w:ascii="Times New Roman" w:hAnsi="Times New Roman" w:cs="Times New Roman"/>
+                <w:sz w:val="20"/>
+                <w:szCs w:val="20"/>
+              </w:rPr>
+              <w:t>Q1,Q2: Small signal NFET e.g. 2N7000</w:t>
+            </w:r>
+          </w:p>
+        </w:tc>
+        <w:tc>
+          <w:tcPr>
+            <w:tcW w:w="426" w:type="dxa"/>
+          </w:tcPr>
+          <w:p>
+            <w:pPr>
+              <w:rPr>
+                <w:rFonts w:ascii="Times New Roman" w:hAnsi="Times New Roman" w:cs="Times New Roman"/>
+                <w:b/>
+                <w:sz w:val="20"/>
+                <w:szCs w:val="20"/>
+              </w:rPr>
+            </w:pPr>
+            <w:r>
+              <w:rPr>
+                <w:rFonts w:ascii="Times New Roman" w:hAnsi="Times New Roman" w:cs="Times New Roman"/>
+                <w:b/>
+                <w:sz w:val="20"/>
+                <w:szCs w:val="20"/>
+              </w:rPr>
+              <w:t>2</w:t>
+            </w:r>
+          </w:p>
+        </w:tc>
+        <w:tc>
+          <w:tcPr>
+            <w:tcW w:w="1559" w:type="dxa"/>
+          </w:tcPr>
+          <w:p>
+            <w:pPr>
+              <w:rPr>
+                <w:rFonts w:ascii="Times New Roman" w:hAnsi="Times New Roman" w:cs="Times New Roman"/>
+                <w:sz w:val="20"/>
+                <w:szCs w:val="20"/>
+              </w:rPr>
+            </w:pPr>
+            <w:r>
+              <w:rPr>
+                <w:rFonts w:ascii="Times New Roman" w:hAnsi="Times New Roman" w:cs="Times New Roman"/>
+                <w:sz w:val="20"/>
+                <w:szCs w:val="20"/>
+              </w:rPr>
+              <w:t>9845178</w:t>
+            </w:r>
+            <w:r>
+              <w:rPr>
+                <w:rFonts w:ascii="Times New Roman" w:hAnsi="Times New Roman" w:cs="Times New Roman"/>
+                <w:sz w:val="20"/>
+                <w:szCs w:val="20"/>
+              </w:rPr>
+              <w:br/>
+              <w:t>1017689</w:t>
+            </w:r>
+          </w:p>
+        </w:tc>
+        <w:tc>
+          <w:tcPr>
+            <w:tcW w:w="1701" w:type="dxa"/>
+          </w:tcPr>
+          <w:p>
+            <w:pPr>
+              <w:rPr>
+                <w:rFonts w:ascii="Times New Roman" w:hAnsi="Times New Roman" w:cs="Times New Roman"/>
+                <w:sz w:val="20"/>
+                <w:szCs w:val="20"/>
+              </w:rPr>
+            </w:pPr>
+            <w:r>
+              <w:rPr>
+                <w:rFonts w:ascii="Times New Roman" w:hAnsi="Times New Roman" w:cs="Times New Roman"/>
+                <w:sz w:val="20"/>
+                <w:szCs w:val="20"/>
+              </w:rPr>
+              <w:t>2N7000TACT-ND</w:t>
+            </w:r>
+          </w:p>
+        </w:tc>
+        <w:tc>
+          <w:tcPr>
+            <w:tcW w:w="1417" w:type="dxa"/>
+          </w:tcPr>
+          <w:p>
+            <w:pPr>
+              <w:rPr>
+                <w:rFonts w:ascii="Times New Roman" w:hAnsi="Times New Roman" w:cs="Times New Roman"/>
+                <w:sz w:val="20"/>
+                <w:szCs w:val="20"/>
+              </w:rPr>
+            </w:pPr>
+            <w:r>
+              <w:rPr>
+                <w:rFonts w:ascii="Times New Roman" w:hAnsi="Times New Roman" w:cs="Times New Roman"/>
+                <w:sz w:val="20"/>
+                <w:szCs w:val="20"/>
+              </w:rPr>
+              <w:t>739-0224</w:t>
+            </w:r>
+          </w:p>
+        </w:tc>
+        <w:tc>
+          <w:tcPr>
+            <w:tcW w:w="236" w:type="dxa"/>
+          </w:tcPr>
+          <w:p>
+            <w:pPr>
+              <w:rPr>
+                <w:rFonts w:ascii="Times New Roman" w:hAnsi="Times New Roman" w:cs="Times New Roman"/>
+                <w:sz w:val="20"/>
+                <w:szCs w:val="20"/>
+              </w:rPr>
+            </w:pPr>
+          </w:p>
+        </w:tc>
+        <w:tc>
+          <w:tcPr>
+            <w:tcW w:w="2483" w:type="dxa"/>
+            <w:gridSpan w:val="3"/>
+          </w:tcPr>
+          <w:p>
+            <w:pPr>
+              <w:rPr>
+                <w:rFonts w:ascii="Times New Roman" w:hAnsi="Times New Roman" w:cs="Times New Roman"/>
+                <w:sz w:val="20"/>
+                <w:szCs w:val="20"/>
+              </w:rPr>
+            </w:pPr>
+          </w:p>
+        </w:tc>
+      </w:tr>
+      <w:tr>
+        <w:tc>
+          <w:tcPr>
+            <w:tcW w:w="2372" w:type="dxa"/>
+          </w:tcPr>
+          <w:p>
+            <w:pPr>
+              <w:rPr>
+                <w:sz w:val="20"/>
+                <w:szCs w:val="20"/>
+              </w:rPr>
+            </w:pPr>
+            <w:r>
+              <w:rPr>
+                <w:sz w:val="20"/>
+                <w:szCs w:val="20"/>
+              </w:rPr>
+              <w:t>IC  LM317 TO-220 case</w:t>
+            </w:r>
+          </w:p>
+        </w:tc>
+        <w:tc>
+          <w:tcPr>
+            <w:tcW w:w="426" w:type="dxa"/>
+          </w:tcPr>
+          <w:p>
+            <w:pPr>
+              <w:rPr>
+                <w:b/>
+                <w:sz w:val="20"/>
+                <w:szCs w:val="20"/>
+              </w:rPr>
+            </w:pPr>
+            <w:r>
+              <w:rPr>
+                <w:b/>
+                <w:sz w:val="20"/>
+                <w:szCs w:val="20"/>
+              </w:rPr>
+              <w:t>1</w:t>
+            </w:r>
+          </w:p>
+        </w:tc>
+        <w:tc>
+          <w:tcPr>
+            <w:tcW w:w="1559" w:type="dxa"/>
+          </w:tcPr>
+          <w:p>
+            <w:pPr>
+              <w:rPr>
+                <w:sz w:val="20"/>
+                <w:szCs w:val="20"/>
+              </w:rPr>
+            </w:pPr>
+            <w:r>
+              <w:rPr>
+                <w:sz w:val="20"/>
+                <w:szCs w:val="20"/>
+              </w:rPr>
+              <w:t>9756027</w:t>
+            </w:r>
+            <w:r>
+              <w:rPr>
+                <w:sz w:val="20"/>
+                <w:szCs w:val="20"/>
+              </w:rPr>
+              <w:br/>
+              <w:t>2144307</w:t>
+            </w:r>
+          </w:p>
+        </w:tc>
+        <w:tc>
+          <w:tcPr>
+            <w:tcW w:w="1701" w:type="dxa"/>
+          </w:tcPr>
+          <w:p>
+            <w:pPr>
+              <w:rPr>
+                <w:sz w:val="20"/>
+                <w:szCs w:val="20"/>
+              </w:rPr>
+            </w:pPr>
+            <w:r>
+              <w:rPr>
+                <w:sz w:val="20"/>
+                <w:szCs w:val="20"/>
+              </w:rPr>
+              <w:t>LM317TGOS-ND</w:t>
+            </w:r>
+          </w:p>
+        </w:tc>
+        <w:tc>
+          <w:tcPr>
+            <w:tcW w:w="1417" w:type="dxa"/>
+          </w:tcPr>
+          <w:p>
+            <w:pPr>
+              <w:rPr>
+                <w:sz w:val="20"/>
+                <w:szCs w:val="20"/>
+              </w:rPr>
+            </w:pPr>
+            <w:r>
+              <w:rPr>
+                <w:sz w:val="20"/>
+                <w:szCs w:val="20"/>
+              </w:rPr>
+              <w:t>516-6240</w:t>
+            </w:r>
+          </w:p>
+        </w:tc>
+        <w:tc>
+          <w:tcPr>
+            <w:tcW w:w="236" w:type="dxa"/>
+          </w:tcPr>
+          <w:p>
+            <w:pPr>
+              <w:rPr>
+                <w:sz w:val="20"/>
+                <w:szCs w:val="20"/>
+              </w:rPr>
+            </w:pPr>
+          </w:p>
+        </w:tc>
+        <w:tc>
+          <w:tcPr>
+            <w:tcW w:w="2483" w:type="dxa"/>
+            <w:gridSpan w:val="3"/>
+          </w:tcPr>
+          <w:p>
+            <w:pPr>
+              <w:rPr>
+                <w:sz w:val="20"/>
+                <w:szCs w:val="20"/>
+              </w:rPr>
+            </w:pPr>
+          </w:p>
+        </w:tc>
+      </w:tr>
+      <w:tr>
+        <w:tc>
+          <w:tcPr>
+            <w:tcW w:w="2372" w:type="dxa"/>
+          </w:tcPr>
+          <w:p>
+            <w:pPr>
+              <w:rPr>
+                <w:sz w:val="20"/>
+                <w:szCs w:val="20"/>
+              </w:rPr>
+            </w:pPr>
+            <w:r>
+              <w:rPr>
+                <w:sz w:val="20"/>
+                <w:szCs w:val="20"/>
+              </w:rPr>
+              <w:t>R12 240 Ohms</w:t>
+            </w:r>
+          </w:p>
+        </w:tc>
+        <w:tc>
+          <w:tcPr>
+            <w:tcW w:w="426" w:type="dxa"/>
+          </w:tcPr>
+          <w:p>
+            <w:pPr>
+              <w:rPr>
+                <w:b/>
+                <w:sz w:val="20"/>
+                <w:szCs w:val="20"/>
+              </w:rPr>
+            </w:pPr>
+            <w:r>
+              <w:rPr>
+                <w:b/>
+                <w:sz w:val="20"/>
+                <w:szCs w:val="20"/>
+              </w:rPr>
+              <w:t>1</w:t>
+            </w:r>
+          </w:p>
+        </w:tc>
+        <w:tc>
+          <w:tcPr>
+            <w:tcW w:w="1559" w:type="dxa"/>
+          </w:tcPr>
+          <w:p>
+            <w:pPr>
+              <w:rPr>
+                <w:sz w:val="20"/>
+                <w:szCs w:val="20"/>
+              </w:rPr>
+            </w:pPr>
+            <w:r>
+              <w:rPr>
+                <w:sz w:val="20"/>
+                <w:szCs w:val="20"/>
+              </w:rPr>
+              <w:t>9341587</w:t>
+            </w:r>
+            <w:r>
+              <w:rPr>
+                <w:sz w:val="20"/>
+                <w:szCs w:val="20"/>
+              </w:rPr>
+              <w:br/>
+              <w:t>9342885</w:t>
+            </w:r>
+          </w:p>
+        </w:tc>
+        <w:tc>
+          <w:tcPr>
+            <w:tcW w:w="1701" w:type="dxa"/>
+          </w:tcPr>
+          <w:p>
+            <w:pPr>
+              <w:rPr>
+                <w:sz w:val="20"/>
+                <w:szCs w:val="20"/>
+              </w:rPr>
+            </w:pPr>
+            <w:r>
+              <w:rPr>
+                <w:sz w:val="20"/>
+                <w:szCs w:val="20"/>
+              </w:rPr>
+              <w:t>S240QCT-ND</w:t>
+            </w:r>
+          </w:p>
+        </w:tc>
+        <w:tc>
+          <w:tcPr>
+            <w:tcW w:w="1417" w:type="dxa"/>
+          </w:tcPr>
+          <w:p>
+            <w:pPr>
+              <w:rPr>
+                <w:sz w:val="20"/>
+                <w:szCs w:val="20"/>
+              </w:rPr>
+            </w:pPr>
+            <w:r>
+              <w:rPr>
+                <w:sz w:val="20"/>
+                <w:szCs w:val="20"/>
+              </w:rPr>
+              <w:t>707-7616</w:t>
+            </w:r>
+          </w:p>
+        </w:tc>
+        <w:tc>
+          <w:tcPr>
+            <w:tcW w:w="236" w:type="dxa"/>
+          </w:tcPr>
+          <w:p>
+            <w:pPr>
+              <w:rPr>
+                <w:sz w:val="20"/>
+                <w:szCs w:val="20"/>
+              </w:rPr>
+            </w:pPr>
+          </w:p>
+        </w:tc>
+        <w:tc>
+          <w:tcPr>
+            <w:tcW w:w="2483" w:type="dxa"/>
+            <w:gridSpan w:val="3"/>
+          </w:tcPr>
+          <w:p>
+            <w:pPr>
+              <w:rPr>
+                <w:sz w:val="20"/>
+                <w:szCs w:val="20"/>
+              </w:rPr>
+            </w:pPr>
+          </w:p>
+        </w:tc>
+      </w:tr>
+      <w:tr>
+        <w:tc>
+          <w:tcPr>
+            <w:tcW w:w="2372" w:type="dxa"/>
+          </w:tcPr>
+          <w:p>
+            <w:pPr>
+              <w:rPr>
+                <w:sz w:val="20"/>
+                <w:szCs w:val="20"/>
+              </w:rPr>
+            </w:pPr>
+            <w:r>
+              <w:rPr>
+                <w:sz w:val="20"/>
+                <w:szCs w:val="20"/>
+              </w:rPr>
+              <w:t>For 5V:R13</w:t>
+            </w:r>
+            <w:r>
+              <w:rPr>
+                <w:rFonts w:cstheme="minorHAnsi"/>
+                <w:sz w:val="20"/>
+                <w:szCs w:val="20"/>
+              </w:rPr>
+              <w:t>≈</w:t>
+            </w:r>
+            <w:r>
+              <w:rPr>
+                <w:sz w:val="20"/>
+                <w:szCs w:val="20"/>
+              </w:rPr>
+              <w:t>715 Ohm**</w:t>
+            </w:r>
+          </w:p>
+        </w:tc>
+        <w:tc>
+          <w:tcPr>
+            <w:tcW w:w="426" w:type="dxa"/>
+          </w:tcPr>
+          <w:p>
+            <w:pPr>
+              <w:rPr>
+                <w:b/>
+                <w:sz w:val="20"/>
+                <w:szCs w:val="20"/>
+              </w:rPr>
+            </w:pPr>
+            <w:r>
+              <w:rPr>
+                <w:b/>
+                <w:sz w:val="20"/>
+                <w:szCs w:val="20"/>
+              </w:rPr>
+              <w:t>1</w:t>
+            </w:r>
+          </w:p>
+        </w:tc>
+        <w:tc>
+          <w:tcPr>
+            <w:tcW w:w="1559" w:type="dxa"/>
+          </w:tcPr>
+          <w:p>
+            <w:pPr>
+              <w:rPr>
+                <w:sz w:val="20"/>
+                <w:szCs w:val="20"/>
+              </w:rPr>
+            </w:pPr>
+            <w:r>
+              <w:rPr>
+                <w:sz w:val="20"/>
+                <w:szCs w:val="20"/>
+              </w:rPr>
+              <w:t>1563255</w:t>
+            </w:r>
+            <w:r>
+              <w:rPr>
+                <w:sz w:val="20"/>
+                <w:szCs w:val="20"/>
+              </w:rPr>
+              <w:br/>
+              <w:t>1083234</w:t>
+            </w:r>
+          </w:p>
+        </w:tc>
+        <w:tc>
+          <w:tcPr>
+            <w:tcW w:w="1701" w:type="dxa"/>
+          </w:tcPr>
+          <w:p>
+            <w:pPr>
+              <w:rPr>
+                <w:sz w:val="20"/>
+                <w:szCs w:val="20"/>
+              </w:rPr>
+            </w:pPr>
+            <w:r>
+              <w:rPr>
+                <w:sz w:val="20"/>
+                <w:szCs w:val="20"/>
+              </w:rPr>
+              <w:t>715XBK-ND</w:t>
+            </w:r>
+          </w:p>
+        </w:tc>
+        <w:tc>
+          <w:tcPr>
+            <w:tcW w:w="1417" w:type="dxa"/>
+          </w:tcPr>
+          <w:p>
+            <w:pPr>
+              <w:rPr>
+                <w:sz w:val="20"/>
+                <w:szCs w:val="20"/>
+              </w:rPr>
+            </w:pPr>
+            <w:r>
+              <w:rPr>
+                <w:sz w:val="20"/>
+                <w:szCs w:val="20"/>
+              </w:rPr>
+              <w:t>754-6878</w:t>
+            </w:r>
+          </w:p>
+        </w:tc>
+        <w:tc>
+          <w:tcPr>
+            <w:tcW w:w="236" w:type="dxa"/>
+          </w:tcPr>
+          <w:p>
+            <w:pPr>
+              <w:rPr>
+                <w:sz w:val="20"/>
+                <w:szCs w:val="20"/>
+              </w:rPr>
+            </w:pPr>
+          </w:p>
+        </w:tc>
+        <w:tc>
+          <w:tcPr>
+            <w:tcW w:w="2483" w:type="dxa"/>
+            <w:gridSpan w:val="3"/>
+          </w:tcPr>
+          <w:p>
+            <w:pPr>
+              <w:rPr>
+                <w:sz w:val="20"/>
+                <w:szCs w:val="20"/>
+              </w:rPr>
+            </w:pPr>
+          </w:p>
+        </w:tc>
+      </w:tr>
+      <w:tr>
+        <w:tc>
+          <w:tcPr>
+            <w:tcW w:w="2372" w:type="dxa"/>
+          </w:tcPr>
+          <w:p>
+            <w:pPr>
+              <w:rPr>
+                <w:sz w:val="20"/>
+                <w:szCs w:val="20"/>
+              </w:rPr>
+            </w:pPr>
+            <w:r>
+              <w:rPr>
+                <w:sz w:val="20"/>
+                <w:szCs w:val="20"/>
+              </w:rPr>
+              <w:t>For 3.3V :R13</w:t>
+            </w:r>
+            <w:r>
+              <w:rPr>
+                <w:rFonts w:cstheme="minorHAnsi"/>
+                <w:sz w:val="20"/>
+                <w:szCs w:val="20"/>
+              </w:rPr>
+              <w:t>≈</w:t>
+            </w:r>
+            <w:r>
+              <w:rPr>
+                <w:sz w:val="20"/>
+                <w:szCs w:val="20"/>
+              </w:rPr>
+              <w:t>390 Ohm**</w:t>
+            </w:r>
+          </w:p>
+        </w:tc>
+        <w:tc>
+          <w:tcPr>
+            <w:tcW w:w="426" w:type="dxa"/>
+          </w:tcPr>
+          <w:p>
+            <w:pPr>
+              <w:rPr>
+                <w:b/>
+                <w:sz w:val="20"/>
+                <w:szCs w:val="20"/>
+              </w:rPr>
+            </w:pPr>
+            <w:r>
+              <w:rPr>
+                <w:b/>
+                <w:sz w:val="20"/>
+                <w:szCs w:val="20"/>
+              </w:rPr>
+              <w:t>1</w:t>
+            </w:r>
+          </w:p>
+        </w:tc>
+        <w:tc>
+          <w:tcPr>
+            <w:tcW w:w="1559" w:type="dxa"/>
+          </w:tcPr>
+          <w:p>
+            <w:pPr>
+              <w:rPr>
+                <w:sz w:val="20"/>
+                <w:szCs w:val="20"/>
+              </w:rPr>
+            </w:pPr>
+            <w:r>
+              <w:rPr>
+                <w:sz w:val="20"/>
+                <w:szCs w:val="20"/>
+              </w:rPr>
+              <w:t>1700231</w:t>
+            </w:r>
+            <w:r>
+              <w:rPr>
+                <w:sz w:val="20"/>
+                <w:szCs w:val="20"/>
+              </w:rPr>
+              <w:br/>
+              <w:t xml:space="preserve">2329519 </w:t>
+            </w:r>
+          </w:p>
+        </w:tc>
+        <w:tc>
+          <w:tcPr>
+            <w:tcW w:w="1701" w:type="dxa"/>
+          </w:tcPr>
+          <w:p>
+            <w:pPr>
+              <w:rPr>
+                <w:sz w:val="20"/>
+                <w:szCs w:val="20"/>
+              </w:rPr>
+            </w:pPr>
+            <w:r>
+              <w:rPr>
+                <w:sz w:val="20"/>
+                <w:szCs w:val="20"/>
+              </w:rPr>
+              <w:t>CF14JT390RCT-ND</w:t>
+            </w:r>
+          </w:p>
+        </w:tc>
+        <w:tc>
+          <w:tcPr>
+            <w:tcW w:w="1417" w:type="dxa"/>
+          </w:tcPr>
+          <w:p>
+            <w:pPr>
+              <w:rPr>
+                <w:sz w:val="20"/>
+                <w:szCs w:val="20"/>
+              </w:rPr>
+            </w:pPr>
+            <w:r>
+              <w:rPr>
+                <w:sz w:val="20"/>
+                <w:szCs w:val="20"/>
+              </w:rPr>
+              <w:t>131-205</w:t>
+            </w:r>
+          </w:p>
+        </w:tc>
+        <w:tc>
+          <w:tcPr>
+            <w:tcW w:w="236" w:type="dxa"/>
+          </w:tcPr>
+          <w:p>
+            <w:pPr>
+              <w:rPr>
+                <w:sz w:val="20"/>
+                <w:szCs w:val="20"/>
+              </w:rPr>
+            </w:pPr>
+          </w:p>
+        </w:tc>
+        <w:tc>
+          <w:tcPr>
+            <w:tcW w:w="2483" w:type="dxa"/>
+            <w:gridSpan w:val="3"/>
+          </w:tcPr>
+          <w:p>
+            <w:pPr>
+              <w:rPr>
+                <w:sz w:val="20"/>
+                <w:szCs w:val="20"/>
+              </w:rPr>
+            </w:pPr>
+          </w:p>
+        </w:tc>
+      </w:tr>
+      <w:tr>
+        <w:tc>
+          <w:tcPr>
+            <w:tcW w:w="2372" w:type="dxa"/>
+          </w:tcPr>
+          <w:p>
+            <w:pPr>
+              <w:rPr>
+                <w:sz w:val="20"/>
+                <w:szCs w:val="20"/>
+              </w:rPr>
+            </w:pPr>
+            <w:r>
+              <w:rPr>
+                <w:sz w:val="20"/>
+                <w:szCs w:val="20"/>
+              </w:rPr>
+              <w:t>C ~100</w:t>
+            </w:r>
+            <w:r>
+              <w:rPr>
+                <w:rFonts w:cstheme="minorHAnsi"/>
+                <w:sz w:val="20"/>
+                <w:szCs w:val="20"/>
+              </w:rPr>
+              <w:t>µ</w:t>
+            </w:r>
+            <w:r>
+              <w:rPr>
+                <w:sz w:val="20"/>
+                <w:szCs w:val="20"/>
+              </w:rPr>
+              <w:t>F..470</w:t>
+            </w:r>
+            <w:r>
+              <w:rPr>
+                <w:rFonts w:cstheme="minorHAnsi"/>
+                <w:sz w:val="20"/>
+                <w:szCs w:val="20"/>
+              </w:rPr>
+              <w:t>µ</w:t>
+            </w:r>
+            <w:r>
+              <w:rPr>
+                <w:sz w:val="20"/>
+                <w:szCs w:val="20"/>
+              </w:rPr>
+              <w:t>F</w:t>
+            </w:r>
+          </w:p>
+          <w:p>
+            <w:pPr>
+              <w:rPr>
+                <w:sz w:val="20"/>
+                <w:szCs w:val="20"/>
+              </w:rPr>
+            </w:pPr>
+            <w:r>
+              <w:rPr>
+                <w:sz w:val="20"/>
+                <w:szCs w:val="20"/>
+              </w:rPr>
+              <w:t xml:space="preserve">Radial, 2mm pitch 2.5(4)mm </w:t>
+            </w:r>
+          </w:p>
+        </w:tc>
+        <w:tc>
+          <w:tcPr>
+            <w:tcW w:w="426" w:type="dxa"/>
+          </w:tcPr>
+          <w:p>
+            <w:pPr>
+              <w:rPr>
+                <w:b/>
+                <w:sz w:val="20"/>
+                <w:szCs w:val="20"/>
+              </w:rPr>
+            </w:pPr>
+            <w:r>
+              <w:rPr>
+                <w:b/>
+                <w:sz w:val="20"/>
+                <w:szCs w:val="20"/>
+              </w:rPr>
+              <w:t>2</w:t>
+            </w:r>
+          </w:p>
+        </w:tc>
+        <w:tc>
+          <w:tcPr>
+            <w:tcW w:w="1559" w:type="dxa"/>
+          </w:tcPr>
+          <w:p>
+            <w:pPr>
+              <w:rPr>
+                <w:sz w:val="20"/>
+                <w:szCs w:val="20"/>
+              </w:rPr>
+            </w:pPr>
+            <w:r>
+              <w:rPr>
+                <w:sz w:val="20"/>
+                <w:szCs w:val="20"/>
+              </w:rPr>
+              <w:t>2068745</w:t>
+            </w:r>
+            <w:r>
+              <w:rPr>
+                <w:sz w:val="20"/>
+                <w:szCs w:val="20"/>
+              </w:rPr>
+              <w:br/>
+              <w:t>2068729</w:t>
+            </w:r>
+          </w:p>
+        </w:tc>
+        <w:tc>
+          <w:tcPr>
+            <w:tcW w:w="1701" w:type="dxa"/>
+          </w:tcPr>
+          <w:p>
+            <w:pPr>
+              <w:rPr>
+                <w:sz w:val="20"/>
+                <w:szCs w:val="20"/>
+              </w:rPr>
+            </w:pPr>
+            <w:r>
+              <w:rPr>
+                <w:sz w:val="20"/>
+                <w:szCs w:val="20"/>
+              </w:rPr>
+              <w:t>P963-ND</w:t>
+            </w:r>
+            <w:r>
+              <w:rPr>
+                <w:sz w:val="20"/>
+                <w:szCs w:val="20"/>
+              </w:rPr>
+              <w:br/>
+              <w:t>493-1269-ND</w:t>
+            </w:r>
+          </w:p>
+        </w:tc>
+        <w:tc>
+          <w:tcPr>
+            <w:tcW w:w="1417" w:type="dxa"/>
+          </w:tcPr>
+          <w:p>
+            <w:pPr>
+              <w:rPr>
+                <w:sz w:val="20"/>
+                <w:szCs w:val="20"/>
+              </w:rPr>
+            </w:pPr>
+            <w:r>
+              <w:rPr>
+                <w:sz w:val="20"/>
+                <w:szCs w:val="20"/>
+              </w:rPr>
+              <w:t>711-0933</w:t>
+            </w:r>
+          </w:p>
+        </w:tc>
+        <w:tc>
+          <w:tcPr>
+            <w:tcW w:w="236" w:type="dxa"/>
+          </w:tcPr>
+          <w:p>
+            <w:pPr>
+              <w:rPr>
+                <w:sz w:val="20"/>
+                <w:szCs w:val="20"/>
+              </w:rPr>
+            </w:pPr>
+          </w:p>
+        </w:tc>
+        <w:tc>
+          <w:tcPr>
+            <w:tcW w:w="2483" w:type="dxa"/>
+            <w:gridSpan w:val="3"/>
+          </w:tcPr>
+          <w:p>
+            <w:pPr>
+              <w:rPr>
+                <w:sz w:val="20"/>
+                <w:szCs w:val="20"/>
+              </w:rPr>
+            </w:pPr>
+          </w:p>
+        </w:tc>
+      </w:tr>
+      <w:tr>
+        <w:tc>
+          <w:tcPr>
+            <w:tcW w:w="2372" w:type="dxa"/>
+          </w:tcPr>
+          <w:p>
+            <w:pPr>
+              <w:rPr>
+                <w:sz w:val="20"/>
+                <w:szCs w:val="20"/>
+              </w:rPr>
+            </w:pPr>
+            <w:r>
+              <w:rPr>
+                <w:sz w:val="20"/>
+                <w:szCs w:val="20"/>
+              </w:rPr>
+              <w:t>Power socket</w:t>
+            </w:r>
+          </w:p>
+        </w:tc>
+        <w:tc>
+          <w:tcPr>
+            <w:tcW w:w="426" w:type="dxa"/>
+          </w:tcPr>
+          <w:p>
+            <w:pPr>
+              <w:rPr>
+                <w:b/>
+                <w:sz w:val="20"/>
+                <w:szCs w:val="20"/>
+              </w:rPr>
+            </w:pPr>
+            <w:r>
+              <w:rPr>
+                <w:b/>
+                <w:sz w:val="20"/>
+                <w:szCs w:val="20"/>
+              </w:rPr>
+              <w:t>1</w:t>
+            </w:r>
+          </w:p>
+        </w:tc>
+        <w:tc>
+          <w:tcPr>
+            <w:tcW w:w="1559" w:type="dxa"/>
+          </w:tcPr>
+          <w:p>
+            <w:pPr>
+              <w:rPr>
+                <w:sz w:val="20"/>
+                <w:szCs w:val="20"/>
+              </w:rPr>
+            </w:pPr>
+            <w:r>
+              <w:rPr>
+                <w:sz w:val="20"/>
+                <w:szCs w:val="20"/>
+              </w:rPr>
+              <w:t>1854514</w:t>
+            </w:r>
+          </w:p>
+        </w:tc>
+        <w:tc>
+          <w:tcPr>
+            <w:tcW w:w="1701" w:type="dxa"/>
+          </w:tcPr>
+          <w:p>
+            <w:pPr>
+              <w:rPr>
+                <w:sz w:val="20"/>
+                <w:szCs w:val="20"/>
+              </w:rPr>
+            </w:pPr>
+            <w:r>
+              <w:rPr>
+                <w:sz w:val="20"/>
+                <w:szCs w:val="20"/>
+              </w:rPr>
+              <w:t>CP-058B-ND ??</w:t>
+            </w:r>
+          </w:p>
+        </w:tc>
+        <w:tc>
+          <w:tcPr>
+            <w:tcW w:w="1417" w:type="dxa"/>
+          </w:tcPr>
+          <w:p>
+            <w:pPr>
+              <w:rPr>
+                <w:sz w:val="20"/>
+                <w:szCs w:val="20"/>
+              </w:rPr>
+            </w:pPr>
+            <w:r>
+              <w:rPr>
+                <w:sz w:val="20"/>
+                <w:szCs w:val="20"/>
+              </w:rPr>
+              <w:t>487-836 ??</w:t>
+            </w:r>
+          </w:p>
+        </w:tc>
+        <w:tc>
+          <w:tcPr>
+            <w:tcW w:w="236" w:type="dxa"/>
+          </w:tcPr>
+          <w:p>
+            <w:pPr>
+              <w:rPr>
+                <w:sz w:val="20"/>
+                <w:szCs w:val="20"/>
+              </w:rPr>
+            </w:pPr>
+          </w:p>
+        </w:tc>
+        <w:tc>
+          <w:tcPr>
+            <w:tcW w:w="2483" w:type="dxa"/>
+            <w:gridSpan w:val="3"/>
+          </w:tcPr>
+          <w:p>
+            <w:pPr>
+              <w:rPr>
+                <w:sz w:val="20"/>
+                <w:szCs w:val="20"/>
+              </w:rPr>
+            </w:pPr>
+          </w:p>
+        </w:tc>
+      </w:tr>
+      <w:tr>
+        <w:tc>
+          <w:tcPr>
+            <w:tcW w:w="2372" w:type="dxa"/>
+          </w:tcPr>
+          <w:p>
+            <w:pPr>
+              <w:rPr>
+                <w:sz w:val="20"/>
+                <w:szCs w:val="20"/>
+              </w:rPr>
+            </w:pPr>
+            <w:r>
+              <w:rPr>
+                <w:sz w:val="20"/>
+                <w:szCs w:val="20"/>
+              </w:rPr>
+              <w:t>Heat sink (Size depends on power configuration)</w:t>
+            </w:r>
+          </w:p>
+        </w:tc>
+        <w:tc>
+          <w:tcPr>
+            <w:tcW w:w="426" w:type="dxa"/>
+          </w:tcPr>
+          <w:p>
+            <w:pPr>
+              <w:rPr>
+                <w:b/>
+                <w:sz w:val="20"/>
+                <w:szCs w:val="20"/>
+              </w:rPr>
+            </w:pPr>
+            <w:r>
+              <w:rPr>
+                <w:b/>
+                <w:sz w:val="20"/>
+                <w:szCs w:val="20"/>
+              </w:rPr>
+              <w:t>1</w:t>
+            </w:r>
+          </w:p>
+        </w:tc>
+        <w:tc>
+          <w:tcPr>
+            <w:tcW w:w="1559" w:type="dxa"/>
+          </w:tcPr>
+          <w:p>
+            <w:pPr>
+              <w:rPr>
+                <w:sz w:val="20"/>
+                <w:szCs w:val="20"/>
+              </w:rPr>
+            </w:pPr>
+            <w:r>
+              <w:rPr>
+                <w:sz w:val="20"/>
+                <w:szCs w:val="20"/>
+              </w:rPr>
+              <w:t>1710627</w:t>
+            </w:r>
+          </w:p>
+        </w:tc>
+        <w:tc>
+          <w:tcPr>
+            <w:tcW w:w="1701" w:type="dxa"/>
+          </w:tcPr>
+          <w:p>
+            <w:pPr>
+              <w:rPr>
+                <w:sz w:val="20"/>
+                <w:szCs w:val="20"/>
+              </w:rPr>
+            </w:pPr>
+            <w:r>
+              <w:rPr>
+                <w:sz w:val="20"/>
+                <w:szCs w:val="20"/>
+              </w:rPr>
+              <w:t>345-1085-ND</w:t>
+            </w:r>
+          </w:p>
+        </w:tc>
+        <w:tc>
+          <w:tcPr>
+            <w:tcW w:w="1417" w:type="dxa"/>
+          </w:tcPr>
+          <w:p>
+            <w:pPr>
+              <w:rPr>
+                <w:sz w:val="20"/>
+                <w:szCs w:val="20"/>
+              </w:rPr>
+            </w:pPr>
+            <w:r>
+              <w:rPr>
+                <w:sz w:val="20"/>
+                <w:szCs w:val="20"/>
+              </w:rPr>
+              <w:t>-</w:t>
+            </w:r>
+          </w:p>
+        </w:tc>
+        <w:tc>
+          <w:tcPr>
+            <w:tcW w:w="236" w:type="dxa"/>
+          </w:tcPr>
+          <w:p>
+            <w:pPr>
+              <w:rPr>
+                <w:sz w:val="20"/>
+                <w:szCs w:val="20"/>
+              </w:rPr>
+            </w:pPr>
+            <w:r>
+              <w:rPr>
+                <w:sz w:val="20"/>
+                <w:szCs w:val="20"/>
+              </w:rPr>
+              <w:t>-</w:t>
+            </w:r>
+          </w:p>
+        </w:tc>
+        <w:tc>
+          <w:tcPr>
+            <w:tcW w:w="2483" w:type="dxa"/>
+            <w:gridSpan w:val="3"/>
+          </w:tcPr>
+          <w:p>
+            <w:pPr>
+              <w:rPr>
+                <w:sz w:val="20"/>
+                <w:szCs w:val="20"/>
+              </w:rPr>
+            </w:pPr>
+            <w:r>
+              <w:rPr>
+                <w:sz w:val="20"/>
+                <w:szCs w:val="20"/>
+              </w:rPr>
+              <w:t>-</w:t>
+            </w:r>
+          </w:p>
+        </w:tc>
+      </w:tr>
+    </w:tbl>
+    <w:p/>
     <w:sectPr>
-      <w:headerReference w:type="even" r:id="rId19"/>
-      <w:headerReference w:type="default" r:id="rId20"/>
-      <w:footerReference w:type="even" r:id="rId21"/>
-      <w:footerReference w:type="default" r:id="rId22"/>
-      <w:headerReference w:type="first" r:id="rId23"/>
-      <w:footerReference w:type="first" r:id="rId24"/>
+      <w:headerReference w:type="default" r:id="rId19"/>
+      <w:footerReference w:type="default" r:id="rId20"/>
       <w:pgSz w:w="12240" w:h="15840"/>
       <w:pgMar w:top="1440" w:right="1440" w:bottom="1440" w:left="1440" w:header="708" w:footer="708" w:gutter="0"/>
       <w:cols w:space="708"/>
@@ -6740,37 +9992,12 @@
     <w:pPr>
       <w:pStyle w:val="Footer"/>
     </w:pPr>
-  </w:p>
-</w:ftr>
-</file>
-
-<file path=word/footer2.xml><?xml version="1.0" encoding="utf-8"?>
-<w:ftr xmlns:wpc="http://schemas.microsoft.com/office/word/2010/wordprocessingCanvas" xmlns:mc="http://schemas.openxmlformats.org/markup-compatibility/2006" xmlns:o="urn:schemas-microsoft-com:office:office" xmlns:r="http://schemas.openxmlformats.org/officeDocument/2006/relationships" xmlns:m="http://schemas.openxmlformats.org/officeDocument/2006/math" xmlns:v="urn:schemas-microsoft-com:vml" xmlns:wp14="http://schemas.microsoft.com/office/word/2010/wordprocessingDrawing" xmlns:wp="http://schemas.openxmlformats.org/drawingml/2006/wordprocessingDrawing" xmlns:w10="urn:schemas-microsoft-com:office:word" xmlns:w="http://schemas.openxmlformats.org/wordprocessingml/2006/main" xmlns:w14="http://schemas.microsoft.com/office/word/2010/wordml" xmlns:wpg="http://schemas.microsoft.com/office/word/2010/wordprocessingGroup" xmlns:wpi="http://schemas.microsoft.com/office/word/2010/wordprocessingInk" xmlns:wne="http://schemas.microsoft.com/office/word/2006/wordml" xmlns:wps="http://schemas.microsoft.com/office/word/2010/wordprocessingShape" mc:Ignorable="w14 wp14">
-  <w:p>
-    <w:pPr>
-      <w:pStyle w:val="Footer"/>
-    </w:pPr>
-    <w:r>
-      <w:rPr>
-        <w:rFonts w:cstheme="minorHAnsi"/>
-        <w:sz w:val="18"/>
-      </w:rPr>
-      <w:t>©</w:t>
-    </w:r>
     <w:r>
       <w:rPr>
         <w:sz w:val="18"/>
       </w:rPr>
-      <w:t xml:space="preserve"> Fen Logic Ltd. 2014</w:t>
+      <w:t xml:space="preserve">No copyright. </w:t>
     </w:r>
-    <w:r>
-      <w:rPr>
-        <w:sz w:val="18"/>
-      </w:rPr>
-      <w:t xml:space="preserve"> </w:t>
-    </w:r>
-    <w:bookmarkStart w:id="1" w:name="_GoBack"/>
-    <w:bookmarkEnd w:id="1"/>
     <w:r>
       <w:rPr>
         <w:sz w:val="18"/>
@@ -6790,7 +10017,7 @@
       <w:rPr>
         <w:noProof/>
       </w:rPr>
-      <w:t>1</w:t>
+      <w:t>2</w:t>
     </w:r>
     <w:r>
       <w:rPr>
@@ -6809,16 +10036,6 @@
 </w:ftr>
 </file>
 
-<file path=word/footer3.xml><?xml version="1.0" encoding="utf-8"?>
-<w:ftr xmlns:wpc="http://schemas.microsoft.com/office/word/2010/wordprocessingCanvas" xmlns:mc="http://schemas.openxmlformats.org/markup-compatibility/2006" xmlns:o="urn:schemas-microsoft-com:office:office" xmlns:r="http://schemas.openxmlformats.org/officeDocument/2006/relationships" xmlns:m="http://schemas.openxmlformats.org/officeDocument/2006/math" xmlns:v="urn:schemas-microsoft-com:vml" xmlns:wp14="http://schemas.microsoft.com/office/word/2010/wordprocessingDrawing" xmlns:wp="http://schemas.openxmlformats.org/drawingml/2006/wordprocessingDrawing" xmlns:w10="urn:schemas-microsoft-com:office:word" xmlns:w="http://schemas.openxmlformats.org/wordprocessingml/2006/main" xmlns:w14="http://schemas.microsoft.com/office/word/2010/wordml" xmlns:wpg="http://schemas.microsoft.com/office/word/2010/wordprocessingGroup" xmlns:wpi="http://schemas.microsoft.com/office/word/2010/wordprocessingInk" xmlns:wne="http://schemas.microsoft.com/office/word/2006/wordml" xmlns:wps="http://schemas.microsoft.com/office/word/2010/wordprocessingShape" mc:Ignorable="w14 wp14">
-  <w:p>
-    <w:pPr>
-      <w:pStyle w:val="Footer"/>
-    </w:pPr>
-  </w:p>
-</w:ftr>
-</file>
-
 <file path=word/footnotes.xml><?xml version="1.0" encoding="utf-8"?>
 <w:footnotes xmlns:wpc="http://schemas.microsoft.com/office/word/2010/wordprocessingCanvas" xmlns:mc="http://schemas.openxmlformats.org/markup-compatibility/2006" xmlns:o="urn:schemas-microsoft-com:office:office" xmlns:r="http://schemas.openxmlformats.org/officeDocument/2006/relationships" xmlns:m="http://schemas.openxmlformats.org/officeDocument/2006/math" xmlns:v="urn:schemas-microsoft-com:vml" xmlns:wp14="http://schemas.microsoft.com/office/word/2010/wordprocessingDrawing" xmlns:wp="http://schemas.openxmlformats.org/drawingml/2006/wordprocessingDrawing" xmlns:w10="urn:schemas-microsoft-com:office:word" xmlns:w="http://schemas.openxmlformats.org/wordprocessingml/2006/main" xmlns:w14="http://schemas.microsoft.com/office/word/2010/wordml" xmlns:wpg="http://schemas.microsoft.com/office/word/2010/wordprocessingGroup" xmlns:wpi="http://schemas.microsoft.com/office/word/2010/wordprocessingInk" xmlns:wne="http://schemas.microsoft.com/office/word/2006/wordml" xmlns:wps="http://schemas.microsoft.com/office/word/2010/wordprocessingShape" mc:Ignorable="w14 wp14">
   <w:footnote w:type="separator" w:id="-1">
@@ -6922,16 +10139,6 @@
 </file>
 
 <file path=word/header1.xml><?xml version="1.0" encoding="utf-8"?>
-<w:hdr xmlns:wpc="http://schemas.microsoft.com/office/word/2010/wordprocessingCanvas" xmlns:mc="http://schemas.openxmlformats.org/markup-compatibility/2006" xmlns:o="urn:schemas-microsoft-com:office:office" xmlns:r="http://schemas.openxmlformats.org/officeDocument/2006/relationships" xmlns:m="http://schemas.openxmlformats.org/officeDocument/2006/math" xmlns:v="urn:schemas-microsoft-com:vml" xmlns:wp14="http://schemas.microsoft.com/office/word/2010/wordprocessingDrawing" xmlns:wp="http://schemas.openxmlformats.org/drawingml/2006/wordprocessingDrawing" xmlns:w10="urn:schemas-microsoft-com:office:word" xmlns:w="http://schemas.openxmlformats.org/wordprocessingml/2006/main" xmlns:w14="http://schemas.microsoft.com/office/word/2010/wordml" xmlns:wpg="http://schemas.microsoft.com/office/word/2010/wordprocessingGroup" xmlns:wpi="http://schemas.microsoft.com/office/word/2010/wordprocessingInk" xmlns:wne="http://schemas.microsoft.com/office/word/2006/wordml" xmlns:wps="http://schemas.microsoft.com/office/word/2010/wordprocessingShape" mc:Ignorable="w14 wp14">
-  <w:p>
-    <w:pPr>
-      <w:pStyle w:val="Header"/>
-    </w:pPr>
-  </w:p>
-</w:hdr>
-</file>
-
-<file path=word/header2.xml><?xml version="1.0" encoding="utf-8"?>
 <w:hdr xmlns:wpc="http://schemas.microsoft.com/office/word/2010/wordprocessingCanvas" xmlns:mc="http://schemas.openxmlformats.org/markup-compatibility/2006" xmlns:o="urn:schemas-microsoft-com:office:office" xmlns:r="http://schemas.openxmlformats.org/officeDocument/2006/relationships" xmlns:m="http://schemas.openxmlformats.org/officeDocument/2006/math" xmlns:v="urn:schemas-microsoft-com:vml" xmlns:wp14="http://schemas.microsoft.com/office/word/2010/wordprocessingDrawing" xmlns:wp="http://schemas.openxmlformats.org/drawingml/2006/wordprocessingDrawing" xmlns:w10="urn:schemas-microsoft-com:office:word" xmlns:w="http://schemas.openxmlformats.org/wordprocessingml/2006/main" xmlns:w14="http://schemas.microsoft.com/office/word/2010/wordml" xmlns:wpg="http://schemas.microsoft.com/office/word/2010/wordprocessingGroup" xmlns:wpi="http://schemas.microsoft.com/office/word/2010/wordprocessingInk" xmlns:wne="http://schemas.microsoft.com/office/word/2006/wordml" xmlns:wps="http://schemas.microsoft.com/office/word/2010/wordprocessingShape" mc:Ignorable="w14 wp14">
   <w:p>
     <w:pPr>
@@ -6958,7 +10165,13 @@
       <w:rPr>
         <w:sz w:val="18"/>
       </w:rPr>
-      <w:t xml:space="preserve"> I2C I/O expander for the Raspberry-Pi</w:t>
+      <w:t xml:space="preserve"> I2C I/O expand</w:t>
+    </w:r>
+    <w:r>
+      <w:rPr>
+        <w:sz w:val="18"/>
+      </w:rPr>
+      <w:t>er for the Raspberry-Pi</w:t>
     </w:r>
     <w:r>
       <w:rPr>
@@ -6971,18 +10184,14 @@
         <w:sz w:val="18"/>
       </w:rPr>
       <w:tab/>
-      <w:t>Rev 1.0, 5 July 2014</w:t>
+      <w:t>Rev 1.1, 8 August</w:t>
     </w:r>
-  </w:p>
-</w:hdr>
-</file>
-
-<file path=word/header3.xml><?xml version="1.0" encoding="utf-8"?>
-<w:hdr xmlns:wpc="http://schemas.microsoft.com/office/word/2010/wordprocessingCanvas" xmlns:mc="http://schemas.openxmlformats.org/markup-compatibility/2006" xmlns:o="urn:schemas-microsoft-com:office:office" xmlns:r="http://schemas.openxmlformats.org/officeDocument/2006/relationships" xmlns:m="http://schemas.openxmlformats.org/officeDocument/2006/math" xmlns:v="urn:schemas-microsoft-com:vml" xmlns:wp14="http://schemas.microsoft.com/office/word/2010/wordprocessingDrawing" xmlns:wp="http://schemas.openxmlformats.org/drawingml/2006/wordprocessingDrawing" xmlns:w10="urn:schemas-microsoft-com:office:word" xmlns:w="http://schemas.openxmlformats.org/wordprocessingml/2006/main" xmlns:w14="http://schemas.microsoft.com/office/word/2010/wordml" xmlns:wpg="http://schemas.microsoft.com/office/word/2010/wordprocessingGroup" xmlns:wpi="http://schemas.microsoft.com/office/word/2010/wordprocessingInk" xmlns:wne="http://schemas.microsoft.com/office/word/2006/wordml" xmlns:wps="http://schemas.microsoft.com/office/word/2010/wordprocessingShape" mc:Ignorable="w14 wp14">
-  <w:p>
-    <w:pPr>
-      <w:pStyle w:val="Header"/>
-    </w:pPr>
+    <w:r>
+      <w:rPr>
+        <w:sz w:val="18"/>
+      </w:rPr>
+      <w:t xml:space="preserve"> 2014</w:t>
+    </w:r>
   </w:p>
 </w:hdr>
 </file>
@@ -9276,7 +12485,7 @@
 </file>
 
 <file path=customXml/itemProps1.xml><?xml version="1.0" encoding="utf-8"?>
-<ds:datastoreItem xmlns:ds="http://schemas.openxmlformats.org/officeDocument/2006/customXml" ds:itemID="{9201425C-6E2B-4D72-AE24-148E3578F2C0}">
+<ds:datastoreItem xmlns:ds="http://schemas.openxmlformats.org/officeDocument/2006/customXml" ds:itemID="{CF6A4D11-99CF-42B6-ACD7-58C907C96F3E}">
   <ds:schemaRefs>
     <ds:schemaRef ds:uri="http://schemas.openxmlformats.org/officeDocument/2006/bibliography"/>
   </ds:schemaRefs>
